--- a/3-Programming for QA/01.2.Lab-Simple-Commands.docx
+++ b/3-Programming for QA/01.2.Lab-Simple-Commands.docx
@@ -161,6 +161,7 @@
             <w:pPr>
               <w:pStyle w:val="Normal"/>
               <w:widowControl/>
+              <w:suppressAutoHyphens w:val="true"/>
               <w:spacing w:lineRule="auto" w:line="240" w:before="0" w:after="0"/>
               <w:jc w:val="center"/>
               <w:rPr>
@@ -191,6 +192,7 @@
             <w:pPr>
               <w:pStyle w:val="Normal"/>
               <w:widowControl/>
+              <w:suppressAutoHyphens w:val="true"/>
               <w:spacing w:lineRule="auto" w:line="240" w:before="0" w:after="0"/>
               <w:jc w:val="center"/>
               <w:rPr>
@@ -225,23 +227,24 @@
             <w:pPr>
               <w:pStyle w:val="Normal"/>
               <w:widowControl/>
+              <w:suppressAutoHyphens w:val="true"/>
               <w:spacing w:lineRule="auto" w:line="240" w:before="0" w:after="0"/>
               <w:jc w:val="left"/>
               <w:rPr>
-                <w:rFonts w:ascii="Consolas" w:hAnsi="Consolas"/>
-                <w:i/>
-                <w:i/>
-                <w:iCs/>
+                <w:rFonts w:asciiTheme="minorHAnsi" w:cstheme="minorBidi" w:eastAsiaTheme="minorHAnsi" w:hAnsiTheme="minorHAnsi"/>
+                <w:highlight w:val="none"/>
+                <w:shd w:fill="FFFF00" w:val="clear"/>
               </w:rPr>
             </w:pPr>
             <w:r>
               <w:rPr>
-                <w:rFonts w:eastAsia="Calibri" w:cs="Arial" w:ascii="Consolas" w:hAnsi="Consolas"/>
+                <w:rFonts w:eastAsia="Calibri" w:cs="Arial" w:eastAsiaTheme="minorHAnsi" w:ascii="Consolas" w:hAnsi="Consolas"/>
                 <w:i/>
                 <w:iCs/>
                 <w:kern w:val="0"/>
                 <w:sz w:val="22"/>
                 <w:szCs w:val="22"/>
+                <w:shd w:fill="FFFF00" w:val="clear"/>
                 <w:lang w:val="en-US" w:eastAsia="en-US" w:bidi="ar-SA"/>
               </w:rPr>
               <w:t>Console.WriteLine("Hello C#");</w:t>
@@ -258,6 +261,7 @@
             <w:pPr>
               <w:pStyle w:val="Normal"/>
               <w:widowControl/>
+              <w:suppressAutoHyphens w:val="true"/>
               <w:spacing w:lineRule="auto" w:line="240" w:before="0" w:after="0"/>
               <w:jc w:val="left"/>
               <w:rPr>
@@ -390,6 +394,7 @@
             <w:pPr>
               <w:pStyle w:val="Normal"/>
               <w:widowControl/>
+              <w:suppressAutoHyphens w:val="true"/>
               <w:spacing w:lineRule="auto" w:line="240" w:before="0" w:after="0"/>
               <w:jc w:val="center"/>
               <w:rPr>
@@ -420,6 +425,7 @@
             <w:pPr>
               <w:pStyle w:val="Normal"/>
               <w:widowControl/>
+              <w:suppressAutoHyphens w:val="true"/>
               <w:spacing w:lineRule="auto" w:line="240" w:before="0" w:after="0"/>
               <w:jc w:val="center"/>
               <w:rPr>
@@ -454,23 +460,24 @@
             <w:pPr>
               <w:pStyle w:val="Normal"/>
               <w:widowControl/>
+              <w:suppressAutoHyphens w:val="true"/>
               <w:spacing w:lineRule="auto" w:line="240" w:before="0" w:after="0"/>
               <w:jc w:val="left"/>
               <w:rPr>
-                <w:rFonts w:ascii="Consolas" w:hAnsi="Consolas"/>
-                <w:i/>
-                <w:i/>
-                <w:iCs/>
+                <w:rFonts w:asciiTheme="minorHAnsi" w:cstheme="minorBidi" w:eastAsiaTheme="minorHAnsi" w:hAnsiTheme="minorHAnsi"/>
+                <w:highlight w:val="none"/>
+                <w:shd w:fill="FFFF00" w:val="clear"/>
               </w:rPr>
             </w:pPr>
             <w:r>
               <w:rPr>
-                <w:rFonts w:eastAsia="Calibri" w:cs="Arial" w:ascii="Consolas" w:hAnsi="Consolas"/>
+                <w:rFonts w:eastAsia="Calibri" w:cs="Arial" w:eastAsiaTheme="minorHAnsi" w:ascii="Consolas" w:hAnsi="Consolas"/>
                 <w:i/>
                 <w:iCs/>
                 <w:kern w:val="0"/>
                 <w:sz w:val="22"/>
                 <w:szCs w:val="22"/>
+                <w:shd w:fill="FFFF00" w:val="clear"/>
                 <w:lang w:val="en-US" w:eastAsia="en-US" w:bidi="ar-SA"/>
               </w:rPr>
               <w:t>Console.WriteLine(5 * 5);</w:t>
@@ -487,6 +494,7 @@
             <w:pPr>
               <w:pStyle w:val="Normal"/>
               <w:widowControl/>
+              <w:suppressAutoHyphens w:val="true"/>
               <w:spacing w:lineRule="auto" w:line="240" w:before="0" w:after="0"/>
               <w:jc w:val="left"/>
               <w:rPr>
@@ -621,6 +629,7 @@
             <w:pPr>
               <w:pStyle w:val="Normal"/>
               <w:widowControl/>
+              <w:suppressAutoHyphens w:val="true"/>
               <w:spacing w:lineRule="auto" w:line="240" w:before="0" w:after="0"/>
               <w:jc w:val="center"/>
               <w:rPr>
@@ -651,6 +660,7 @@
             <w:pPr>
               <w:pStyle w:val="Normal"/>
               <w:widowControl/>
+              <w:suppressAutoHyphens w:val="true"/>
               <w:spacing w:lineRule="auto" w:line="240" w:before="0" w:after="0"/>
               <w:jc w:val="center"/>
               <w:rPr>
@@ -685,23 +695,24 @@
             <w:pPr>
               <w:pStyle w:val="Normal"/>
               <w:widowControl/>
+              <w:suppressAutoHyphens w:val="true"/>
               <w:spacing w:lineRule="auto" w:line="240" w:before="0" w:after="0"/>
               <w:jc w:val="left"/>
               <w:rPr>
-                <w:rFonts w:ascii="Consolas" w:hAnsi="Consolas"/>
-                <w:i/>
-                <w:i/>
-                <w:iCs/>
+                <w:rFonts w:asciiTheme="minorHAnsi" w:cstheme="minorBidi" w:eastAsiaTheme="minorHAnsi" w:hAnsiTheme="minorHAnsi"/>
+                <w:highlight w:val="none"/>
+                <w:shd w:fill="FFFF00" w:val="clear"/>
               </w:rPr>
             </w:pPr>
             <w:r>
               <w:rPr>
-                <w:rFonts w:eastAsia="Calibri" w:cs="Arial" w:ascii="Consolas" w:hAnsi="Consolas"/>
+                <w:rFonts w:eastAsia="Calibri" w:cs="Arial" w:eastAsiaTheme="minorHAnsi" w:ascii="Consolas" w:hAnsi="Consolas"/>
                 <w:i/>
                 <w:iCs/>
                 <w:kern w:val="0"/>
                 <w:sz w:val="22"/>
                 <w:szCs w:val="22"/>
+                <w:shd w:fill="FFFF00" w:val="clear"/>
                 <w:lang w:val="en-US" w:eastAsia="en-US" w:bidi="ar-SA"/>
               </w:rPr>
               <w:t>Console.WriteLine("Desislava");</w:t>
@@ -711,23 +722,24 @@
             <w:pPr>
               <w:pStyle w:val="Normal"/>
               <w:widowControl/>
+              <w:suppressAutoHyphens w:val="true"/>
               <w:spacing w:lineRule="auto" w:line="240" w:before="0" w:after="0"/>
               <w:jc w:val="left"/>
               <w:rPr>
-                <w:rFonts w:ascii="Consolas" w:hAnsi="Consolas"/>
-                <w:i/>
-                <w:i/>
-                <w:iCs/>
+                <w:rFonts w:asciiTheme="minorHAnsi" w:cstheme="minorBidi" w:eastAsiaTheme="minorHAnsi" w:hAnsiTheme="minorHAnsi"/>
+                <w:highlight w:val="none"/>
+                <w:shd w:fill="FFFF00" w:val="clear"/>
               </w:rPr>
             </w:pPr>
             <w:r>
               <w:rPr>
-                <w:rFonts w:eastAsia="Calibri" w:cs="Arial" w:ascii="Consolas" w:hAnsi="Consolas"/>
+                <w:rFonts w:eastAsia="Calibri" w:cs="Arial" w:eastAsiaTheme="minorHAnsi" w:ascii="Consolas" w:hAnsi="Consolas"/>
                 <w:i/>
                 <w:iCs/>
                 <w:kern w:val="0"/>
                 <w:sz w:val="22"/>
                 <w:szCs w:val="22"/>
+                <w:shd w:fill="FFFF00" w:val="clear"/>
                 <w:lang w:val="en-US" w:eastAsia="en-US" w:bidi="ar-SA"/>
               </w:rPr>
               <w:t>Console.WriteLine(5 + 3);</w:t>
@@ -744,6 +756,7 @@
             <w:pPr>
               <w:pStyle w:val="Normal"/>
               <w:widowControl/>
+              <w:suppressAutoHyphens w:val="true"/>
               <w:spacing w:lineRule="auto" w:line="240" w:before="0" w:after="0"/>
               <w:jc w:val="left"/>
               <w:rPr>
@@ -765,6 +778,7 @@
             <w:pPr>
               <w:pStyle w:val="Normal"/>
               <w:widowControl/>
+              <w:suppressAutoHyphens w:val="true"/>
               <w:spacing w:lineRule="auto" w:line="240" w:before="0" w:after="0"/>
               <w:jc w:val="left"/>
               <w:rPr>
@@ -963,19 +977,23 @@
             <w:pPr>
               <w:pStyle w:val="Normal"/>
               <w:widowControl/>
+              <w:suppressAutoHyphens w:val="true"/>
               <w:spacing w:lineRule="auto" w:line="240" w:before="0" w:after="0"/>
               <w:jc w:val="center"/>
               <w:rPr>
-                <w:b/>
+                <w:rFonts w:asciiTheme="minorHAnsi" w:cstheme="minorBidi" w:eastAsiaTheme="minorHAnsi" w:hAnsiTheme="minorHAnsi"/>
+                <w:highlight w:val="none"/>
+                <w:shd w:fill="FFFF00" w:val="clear"/>
               </w:rPr>
             </w:pPr>
             <w:r>
               <w:rPr>
-                <w:rFonts w:eastAsia="Calibri" w:cs="Arial"/>
+                <w:rFonts w:eastAsia="Calibri" w:cs="Arial" w:eastAsiaTheme="minorHAnsi"/>
                 <w:b/>
                 <w:kern w:val="0"/>
                 <w:sz w:val="22"/>
                 <w:szCs w:val="22"/>
+                <w:shd w:fill="FFFF00" w:val="clear"/>
                 <w:lang w:val="en-US" w:eastAsia="en-US" w:bidi="ar-SA"/>
               </w:rPr>
               <w:t>Input</w:t>
@@ -993,6 +1011,7 @@
             <w:pPr>
               <w:pStyle w:val="Normal"/>
               <w:widowControl/>
+              <w:suppressAutoHyphens w:val="true"/>
               <w:spacing w:lineRule="auto" w:line="240" w:before="0" w:after="0"/>
               <w:jc w:val="center"/>
               <w:rPr>
@@ -1027,23 +1046,24 @@
             <w:pPr>
               <w:pStyle w:val="Normal"/>
               <w:widowControl/>
+              <w:suppressAutoHyphens w:val="true"/>
               <w:spacing w:lineRule="auto" w:line="240" w:before="0" w:after="0"/>
               <w:jc w:val="left"/>
               <w:rPr>
-                <w:rFonts w:ascii="Consolas" w:hAnsi="Consolas"/>
-                <w:i/>
-                <w:i/>
-                <w:iCs/>
+                <w:rFonts w:asciiTheme="minorHAnsi" w:cstheme="minorBidi" w:eastAsiaTheme="minorHAnsi" w:hAnsiTheme="minorHAnsi"/>
+                <w:highlight w:val="none"/>
+                <w:shd w:fill="FFFF00" w:val="clear"/>
               </w:rPr>
             </w:pPr>
             <w:r>
               <w:rPr>
-                <w:rFonts w:eastAsia="Calibri" w:cs="Arial" w:ascii="Consolas" w:hAnsi="Consolas"/>
+                <w:rFonts w:eastAsia="Calibri" w:cs="Arial" w:eastAsiaTheme="minorHAnsi" w:ascii="Consolas" w:hAnsi="Consolas"/>
                 <w:i/>
                 <w:iCs/>
                 <w:kern w:val="0"/>
                 <w:sz w:val="22"/>
                 <w:szCs w:val="22"/>
+                <w:shd w:fill="FFFF00" w:val="clear"/>
                 <w:lang w:val="en-US" w:eastAsia="en-US" w:bidi="ar-SA"/>
               </w:rPr>
               <w:t>Console.WriteLine(5 + 3 * 2);</w:t>
@@ -1053,23 +1073,24 @@
             <w:pPr>
               <w:pStyle w:val="Normal"/>
               <w:widowControl/>
+              <w:suppressAutoHyphens w:val="true"/>
               <w:spacing w:lineRule="auto" w:line="240" w:before="0" w:after="0"/>
               <w:jc w:val="left"/>
               <w:rPr>
-                <w:rFonts w:ascii="Consolas" w:hAnsi="Consolas"/>
-                <w:i/>
-                <w:i/>
-                <w:iCs/>
+                <w:rFonts w:asciiTheme="minorHAnsi" w:cstheme="minorBidi" w:eastAsiaTheme="minorHAnsi" w:hAnsiTheme="minorHAnsi"/>
+                <w:highlight w:val="none"/>
+                <w:shd w:fill="FFFF00" w:val="clear"/>
               </w:rPr>
             </w:pPr>
             <w:r>
               <w:rPr>
-                <w:rFonts w:eastAsia="Calibri" w:cs="Arial" w:ascii="Consolas" w:hAnsi="Consolas"/>
+                <w:rFonts w:eastAsia="Calibri" w:cs="Arial" w:eastAsiaTheme="minorHAnsi" w:ascii="Consolas" w:hAnsi="Consolas"/>
                 <w:i/>
                 <w:iCs/>
                 <w:kern w:val="0"/>
                 <w:sz w:val="22"/>
                 <w:szCs w:val="22"/>
+                <w:shd w:fill="FFFF00" w:val="clear"/>
                 <w:lang w:val="en-US" w:eastAsia="en-US" w:bidi="ar-SA"/>
               </w:rPr>
               <w:t>Console.WriteLine(4 * (2 + 3));</w:t>
@@ -1079,23 +1100,24 @@
             <w:pPr>
               <w:pStyle w:val="Normal"/>
               <w:widowControl/>
+              <w:suppressAutoHyphens w:val="true"/>
               <w:spacing w:lineRule="auto" w:line="240" w:before="0" w:after="0"/>
               <w:jc w:val="left"/>
               <w:rPr>
-                <w:rFonts w:ascii="Consolas" w:hAnsi="Consolas"/>
-                <w:i/>
-                <w:i/>
-                <w:iCs/>
+                <w:rFonts w:asciiTheme="minorHAnsi" w:cstheme="minorBidi" w:eastAsiaTheme="minorHAnsi" w:hAnsiTheme="minorHAnsi"/>
+                <w:highlight w:val="none"/>
+                <w:shd w:fill="FFFF00" w:val="clear"/>
               </w:rPr>
             </w:pPr>
             <w:r>
               <w:rPr>
-                <w:rFonts w:eastAsia="Calibri" w:cs="Arial" w:ascii="Consolas" w:hAnsi="Consolas"/>
+                <w:rFonts w:eastAsia="Calibri" w:cs="Arial" w:eastAsiaTheme="minorHAnsi" w:ascii="Consolas" w:hAnsi="Consolas"/>
                 <w:i/>
                 <w:iCs/>
                 <w:kern w:val="0"/>
                 <w:sz w:val="22"/>
                 <w:szCs w:val="22"/>
+                <w:shd w:fill="FFFF00" w:val="clear"/>
                 <w:lang w:val="en-US" w:eastAsia="en-US" w:bidi="ar-SA"/>
               </w:rPr>
               <w:t>Console.WriteLine((2 + 5) * (8 - 2) / 7);</w:t>
@@ -1112,6 +1134,7 @@
             <w:pPr>
               <w:pStyle w:val="Normal"/>
               <w:widowControl/>
+              <w:suppressAutoHyphens w:val="true"/>
               <w:spacing w:lineRule="auto" w:line="240" w:before="0" w:after="0"/>
               <w:jc w:val="left"/>
               <w:rPr>
@@ -1133,6 +1156,7 @@
             <w:pPr>
               <w:pStyle w:val="Normal"/>
               <w:widowControl/>
+              <w:suppressAutoHyphens w:val="true"/>
               <w:spacing w:lineRule="auto" w:line="240" w:before="0" w:after="0"/>
               <w:jc w:val="left"/>
               <w:rPr>
@@ -1154,6 +1178,7 @@
             <w:pPr>
               <w:pStyle w:val="Normal"/>
               <w:widowControl/>
+              <w:suppressAutoHyphens w:val="true"/>
               <w:spacing w:lineRule="auto" w:line="240" w:before="0" w:after="0"/>
               <w:jc w:val="left"/>
               <w:rPr>
@@ -1712,19 +1737,23 @@
             <w:pPr>
               <w:pStyle w:val="Normal"/>
               <w:widowControl/>
+              <w:suppressAutoHyphens w:val="true"/>
               <w:spacing w:lineRule="auto" w:line="240" w:before="0" w:after="0"/>
               <w:jc w:val="center"/>
               <w:rPr>
-                <w:b/>
+                <w:rFonts w:asciiTheme="minorHAnsi" w:cstheme="minorBidi" w:eastAsiaTheme="minorHAnsi" w:hAnsiTheme="minorHAnsi"/>
+                <w:highlight w:val="none"/>
+                <w:shd w:fill="FFFF00" w:val="clear"/>
               </w:rPr>
             </w:pPr>
             <w:r>
               <w:rPr>
-                <w:rFonts w:eastAsia="Calibri" w:cs="Arial"/>
+                <w:rFonts w:eastAsia="Calibri" w:cs="Arial" w:eastAsiaTheme="minorHAnsi"/>
                 <w:b/>
                 <w:kern w:val="0"/>
                 <w:sz w:val="22"/>
                 <w:szCs w:val="22"/>
+                <w:shd w:fill="FFFF00" w:val="clear"/>
                 <w:lang w:val="en-US" w:eastAsia="en-US" w:bidi="ar-SA"/>
               </w:rPr>
               <w:t>Input</w:t>
@@ -1742,6 +1771,7 @@
             <w:pPr>
               <w:pStyle w:val="Normal"/>
               <w:widowControl/>
+              <w:suppressAutoHyphens w:val="true"/>
               <w:spacing w:lineRule="auto" w:line="240" w:before="0" w:after="0"/>
               <w:jc w:val="center"/>
               <w:rPr>
@@ -1776,20 +1806,24 @@
             <w:pPr>
               <w:pStyle w:val="Normal"/>
               <w:widowControl/>
+              <w:suppressAutoHyphens w:val="true"/>
               <w:spacing w:lineRule="auto" w:line="240" w:before="0" w:after="0"/>
               <w:jc w:val="left"/>
               <w:rPr>
-                <w:rFonts w:ascii="Consolas" w:hAnsi="Consolas"/>
+                <w:rFonts w:asciiTheme="minorHAnsi" w:cstheme="minorBidi" w:eastAsiaTheme="minorHAnsi" w:hAnsiTheme="minorHAnsi"/>
+                <w:highlight w:val="none"/>
+                <w:shd w:fill="FFFF00" w:val="clear"/>
               </w:rPr>
             </w:pPr>
             <w:r>
               <w:rPr>
-                <w:rFonts w:eastAsia="Calibri" w:cs="Arial" w:ascii="Consolas" w:hAnsi="Consolas"/>
+                <w:rFonts w:eastAsia="Calibri" w:cs="Arial" w:eastAsiaTheme="minorHAnsi" w:ascii="Consolas" w:hAnsi="Consolas"/>
                 <w:i/>
                 <w:iCs/>
                 <w:kern w:val="0"/>
                 <w:sz w:val="22"/>
                 <w:szCs w:val="22"/>
+                <w:shd w:fill="FFFF00" w:val="clear"/>
                 <w:lang w:val="en-US" w:eastAsia="en-US" w:bidi="ar-SA"/>
               </w:rPr>
               <w:t>using System;</w:t>
@@ -1799,19 +1833,19 @@
             <w:pPr>
               <w:pStyle w:val="Normal"/>
               <w:widowControl/>
+              <w:suppressAutoHyphens w:val="true"/>
               <w:spacing w:lineRule="auto" w:line="240" w:before="0" w:after="0"/>
               <w:jc w:val="left"/>
               <w:rPr>
-                <w:rFonts w:ascii="Consolas" w:hAnsi="Consolas"/>
+                <w:rFonts w:ascii="Consolas" w:hAnsi="Consolas" w:cstheme="minorBidi"/>
+                <w:highlight w:val="none"/>
+                <w:shd w:fill="FFFF00" w:val="clear"/>
               </w:rPr>
             </w:pPr>
             <w:r>
               <w:rPr>
-                <w:rFonts w:eastAsia="Calibri" w:cs="Arial"/>
-                <w:kern w:val="0"/>
-                <w:sz w:val="22"/>
-                <w:szCs w:val="22"/>
-                <w:lang w:val="en-US" w:eastAsia="en-US" w:bidi="ar-SA"/>
+                <w:rFonts w:asciiTheme="minorHAnsi" w:cstheme="minorBidi" w:eastAsiaTheme="minorHAnsi" w:hAnsiTheme="minorHAnsi" w:ascii="Consolas" w:hAnsi="Consolas"/>
+                <w:shd w:fill="FFFF00" w:val="clear"/>
               </w:rPr>
             </w:r>
           </w:p>
@@ -1819,20 +1853,24 @@
             <w:pPr>
               <w:pStyle w:val="Normal"/>
               <w:widowControl/>
+              <w:suppressAutoHyphens w:val="true"/>
               <w:spacing w:lineRule="auto" w:line="240" w:before="0" w:after="0"/>
               <w:jc w:val="left"/>
               <w:rPr>
-                <w:rFonts w:ascii="Consolas" w:hAnsi="Consolas"/>
+                <w:rFonts w:asciiTheme="minorHAnsi" w:cstheme="minorBidi" w:eastAsiaTheme="minorHAnsi" w:hAnsiTheme="minorHAnsi"/>
+                <w:highlight w:val="none"/>
+                <w:shd w:fill="FFFF00" w:val="clear"/>
               </w:rPr>
             </w:pPr>
             <w:r>
               <w:rPr>
-                <w:rFonts w:eastAsia="Calibri" w:cs="Arial" w:ascii="Consolas" w:hAnsi="Consolas"/>
+                <w:rFonts w:eastAsia="Calibri" w:cs="Arial" w:eastAsiaTheme="minorHAnsi" w:ascii="Consolas" w:hAnsi="Consolas"/>
                 <w:i/>
                 <w:iCs/>
                 <w:kern w:val="0"/>
                 <w:sz w:val="22"/>
                 <w:szCs w:val="22"/>
+                <w:shd w:fill="FFFF00" w:val="clear"/>
                 <w:lang w:val="en-US" w:eastAsia="en-US" w:bidi="ar-SA"/>
               </w:rPr>
               <w:t>class Program</w:t>
@@ -1842,20 +1880,24 @@
             <w:pPr>
               <w:pStyle w:val="Normal"/>
               <w:widowControl/>
+              <w:suppressAutoHyphens w:val="true"/>
               <w:spacing w:lineRule="auto" w:line="240" w:before="0" w:after="0"/>
               <w:jc w:val="left"/>
               <w:rPr>
-                <w:rFonts w:ascii="Consolas" w:hAnsi="Consolas"/>
+                <w:rFonts w:asciiTheme="minorHAnsi" w:cstheme="minorBidi" w:eastAsiaTheme="minorHAnsi" w:hAnsiTheme="minorHAnsi"/>
+                <w:highlight w:val="none"/>
+                <w:shd w:fill="FFFF00" w:val="clear"/>
               </w:rPr>
             </w:pPr>
             <w:r>
               <w:rPr>
-                <w:rFonts w:eastAsia="Calibri" w:cs="Arial" w:ascii="Consolas" w:hAnsi="Consolas"/>
+                <w:rFonts w:eastAsia="Calibri" w:cs="Arial" w:eastAsiaTheme="minorHAnsi" w:ascii="Consolas" w:hAnsi="Consolas"/>
                 <w:i/>
                 <w:iCs/>
                 <w:kern w:val="0"/>
                 <w:sz w:val="22"/>
                 <w:szCs w:val="22"/>
+                <w:shd w:fill="FFFF00" w:val="clear"/>
                 <w:lang w:val="en-US" w:eastAsia="en-US" w:bidi="ar-SA"/>
               </w:rPr>
               <w:t>{</w:t>
@@ -1865,32 +1907,37 @@
             <w:pPr>
               <w:pStyle w:val="Normal"/>
               <w:widowControl/>
+              <w:suppressAutoHyphens w:val="true"/>
               <w:spacing w:lineRule="auto" w:line="240" w:before="0" w:after="0"/>
               <w:jc w:val="left"/>
               <w:rPr>
-                <w:rFonts w:ascii="Consolas" w:hAnsi="Consolas"/>
+                <w:rFonts w:asciiTheme="minorHAnsi" w:cstheme="minorBidi" w:eastAsiaTheme="minorHAnsi" w:hAnsiTheme="minorHAnsi"/>
+                <w:highlight w:val="none"/>
+                <w:shd w:fill="FFFF00" w:val="clear"/>
               </w:rPr>
             </w:pPr>
             <w:r>
               <w:rPr>
-                <w:rFonts w:eastAsia="Calibri" w:cs="Arial" w:ascii="Consolas" w:hAnsi="Consolas"/>
+                <w:rFonts w:eastAsia="Calibri" w:cs="Arial" w:eastAsiaTheme="minorHAnsi" w:ascii="Consolas" w:hAnsi="Consolas"/>
                 <w:i/>
                 <w:iCs/>
                 <w:kern w:val="0"/>
                 <w:sz w:val="22"/>
                 <w:szCs w:val="22"/>
+                <w:shd w:fill="FFFF00" w:val="clear"/>
                 <w:lang w:val="en-US" w:eastAsia="en-US" w:bidi="ar-SA"/>
               </w:rPr>
               <w:t xml:space="preserve">    </w:t>
             </w:r>
             <w:r>
               <w:rPr>
-                <w:rFonts w:eastAsia="Calibri" w:cs="Arial" w:ascii="Consolas" w:hAnsi="Consolas"/>
+                <w:rFonts w:eastAsia="Calibri" w:cs="Arial" w:eastAsiaTheme="minorHAnsi" w:ascii="Consolas" w:hAnsi="Consolas"/>
                 <w:i/>
                 <w:iCs/>
                 <w:kern w:val="0"/>
                 <w:sz w:val="22"/>
                 <w:szCs w:val="22"/>
+                <w:shd w:fill="FFFF00" w:val="clear"/>
                 <w:lang w:val="en-US" w:eastAsia="en-US" w:bidi="ar-SA"/>
               </w:rPr>
               <w:t>static void Main()</w:t>
@@ -1900,32 +1947,37 @@
             <w:pPr>
               <w:pStyle w:val="Normal"/>
               <w:widowControl/>
+              <w:suppressAutoHyphens w:val="true"/>
               <w:spacing w:lineRule="auto" w:line="240" w:before="0" w:after="0"/>
               <w:jc w:val="left"/>
               <w:rPr>
-                <w:rFonts w:ascii="Consolas" w:hAnsi="Consolas"/>
+                <w:rFonts w:asciiTheme="minorHAnsi" w:cstheme="minorBidi" w:eastAsiaTheme="minorHAnsi" w:hAnsiTheme="minorHAnsi"/>
+                <w:highlight w:val="none"/>
+                <w:shd w:fill="FFFF00" w:val="clear"/>
               </w:rPr>
             </w:pPr>
             <w:r>
               <w:rPr>
-                <w:rFonts w:eastAsia="Calibri" w:cs="Arial" w:ascii="Consolas" w:hAnsi="Consolas"/>
+                <w:rFonts w:eastAsia="Calibri" w:cs="Arial" w:eastAsiaTheme="minorHAnsi" w:ascii="Consolas" w:hAnsi="Consolas"/>
                 <w:i/>
                 <w:iCs/>
                 <w:kern w:val="0"/>
                 <w:sz w:val="22"/>
                 <w:szCs w:val="22"/>
+                <w:shd w:fill="FFFF00" w:val="clear"/>
                 <w:lang w:val="en-US" w:eastAsia="en-US" w:bidi="ar-SA"/>
               </w:rPr>
               <w:t xml:space="preserve">    </w:t>
             </w:r>
             <w:r>
               <w:rPr>
-                <w:rFonts w:eastAsia="Calibri" w:cs="Arial" w:ascii="Consolas" w:hAnsi="Consolas"/>
+                <w:rFonts w:eastAsia="Calibri" w:cs="Arial" w:eastAsiaTheme="minorHAnsi" w:ascii="Consolas" w:hAnsi="Consolas"/>
                 <w:i/>
                 <w:iCs/>
                 <w:kern w:val="0"/>
                 <w:sz w:val="22"/>
                 <w:szCs w:val="22"/>
+                <w:shd w:fill="FFFF00" w:val="clear"/>
                 <w:lang w:val="en-US" w:eastAsia="en-US" w:bidi="ar-SA"/>
               </w:rPr>
               <w:t>{</w:t>
@@ -1935,32 +1987,37 @@
             <w:pPr>
               <w:pStyle w:val="Normal"/>
               <w:widowControl/>
+              <w:suppressAutoHyphens w:val="true"/>
               <w:spacing w:lineRule="auto" w:line="240" w:before="0" w:after="0"/>
               <w:jc w:val="left"/>
               <w:rPr>
-                <w:rFonts w:ascii="Consolas" w:hAnsi="Consolas"/>
+                <w:rFonts w:asciiTheme="minorHAnsi" w:cstheme="minorBidi" w:eastAsiaTheme="minorHAnsi" w:hAnsiTheme="minorHAnsi"/>
+                <w:highlight w:val="none"/>
+                <w:shd w:fill="FFFF00" w:val="clear"/>
               </w:rPr>
             </w:pPr>
             <w:r>
               <w:rPr>
-                <w:rFonts w:eastAsia="Calibri" w:cs="Arial" w:ascii="Consolas" w:hAnsi="Consolas"/>
+                <w:rFonts w:eastAsia="Calibri" w:cs="Arial" w:eastAsiaTheme="minorHAnsi" w:ascii="Consolas" w:hAnsi="Consolas"/>
                 <w:i/>
                 <w:iCs/>
                 <w:kern w:val="0"/>
                 <w:sz w:val="22"/>
                 <w:szCs w:val="22"/>
+                <w:shd w:fill="FFFF00" w:val="clear"/>
                 <w:lang w:val="en-US" w:eastAsia="en-US" w:bidi="ar-SA"/>
               </w:rPr>
               <w:t xml:space="preserve">        </w:t>
             </w:r>
             <w:r>
               <w:rPr>
-                <w:rFonts w:eastAsia="Calibri" w:cs="Arial" w:ascii="Consolas" w:hAnsi="Consolas"/>
+                <w:rFonts w:eastAsia="Calibri" w:cs="Arial" w:eastAsiaTheme="minorHAnsi" w:ascii="Consolas" w:hAnsi="Consolas"/>
                 <w:i/>
                 <w:iCs/>
                 <w:kern w:val="0"/>
                 <w:sz w:val="22"/>
                 <w:szCs w:val="22"/>
+                <w:shd w:fill="FFFF00" w:val="clear"/>
                 <w:lang w:val="en-US" w:eastAsia="en-US" w:bidi="ar-SA"/>
               </w:rPr>
               <w:t>// Loop through each row</w:t>
@@ -1970,32 +2027,37 @@
             <w:pPr>
               <w:pStyle w:val="Normal"/>
               <w:widowControl/>
+              <w:suppressAutoHyphens w:val="true"/>
               <w:spacing w:lineRule="auto" w:line="240" w:before="0" w:after="0"/>
               <w:jc w:val="left"/>
               <w:rPr>
-                <w:rFonts w:ascii="Consolas" w:hAnsi="Consolas"/>
+                <w:rFonts w:asciiTheme="minorHAnsi" w:cstheme="minorBidi" w:eastAsiaTheme="minorHAnsi" w:hAnsiTheme="minorHAnsi"/>
+                <w:highlight w:val="none"/>
+                <w:shd w:fill="FFFF00" w:val="clear"/>
               </w:rPr>
             </w:pPr>
             <w:r>
               <w:rPr>
-                <w:rFonts w:eastAsia="Calibri" w:cs="Arial" w:ascii="Consolas" w:hAnsi="Consolas"/>
+                <w:rFonts w:eastAsia="Calibri" w:cs="Arial" w:eastAsiaTheme="minorHAnsi" w:ascii="Consolas" w:hAnsi="Consolas"/>
                 <w:i/>
                 <w:iCs/>
                 <w:kern w:val="0"/>
                 <w:sz w:val="22"/>
                 <w:szCs w:val="22"/>
+                <w:shd w:fill="FFFF00" w:val="clear"/>
                 <w:lang w:val="en-US" w:eastAsia="en-US" w:bidi="ar-SA"/>
               </w:rPr>
               <w:t xml:space="preserve">        </w:t>
             </w:r>
             <w:r>
               <w:rPr>
-                <w:rFonts w:eastAsia="Calibri" w:cs="Arial" w:ascii="Consolas" w:hAnsi="Consolas"/>
+                <w:rFonts w:eastAsia="Calibri" w:cs="Arial" w:eastAsiaTheme="minorHAnsi" w:ascii="Consolas" w:hAnsi="Consolas"/>
                 <w:i/>
                 <w:iCs/>
                 <w:kern w:val="0"/>
                 <w:sz w:val="22"/>
                 <w:szCs w:val="22"/>
+                <w:shd w:fill="FFFF00" w:val="clear"/>
                 <w:lang w:val="en-US" w:eastAsia="en-US" w:bidi="ar-SA"/>
               </w:rPr>
               <w:t>for (int i = 0; i &lt; 7; i++)</w:t>
@@ -2005,32 +2067,37 @@
             <w:pPr>
               <w:pStyle w:val="Normal"/>
               <w:widowControl/>
+              <w:suppressAutoHyphens w:val="true"/>
               <w:spacing w:lineRule="auto" w:line="240" w:before="0" w:after="0"/>
               <w:jc w:val="left"/>
               <w:rPr>
-                <w:rFonts w:ascii="Consolas" w:hAnsi="Consolas"/>
+                <w:rFonts w:asciiTheme="minorHAnsi" w:cstheme="minorBidi" w:eastAsiaTheme="minorHAnsi" w:hAnsiTheme="minorHAnsi"/>
+                <w:highlight w:val="none"/>
+                <w:shd w:fill="FFFF00" w:val="clear"/>
               </w:rPr>
             </w:pPr>
             <w:r>
               <w:rPr>
-                <w:rFonts w:eastAsia="Calibri" w:cs="Arial" w:ascii="Consolas" w:hAnsi="Consolas"/>
+                <w:rFonts w:eastAsia="Calibri" w:cs="Arial" w:eastAsiaTheme="minorHAnsi" w:ascii="Consolas" w:hAnsi="Consolas"/>
                 <w:i/>
                 <w:iCs/>
                 <w:kern w:val="0"/>
                 <w:sz w:val="22"/>
                 <w:szCs w:val="22"/>
+                <w:shd w:fill="FFFF00" w:val="clear"/>
                 <w:lang w:val="en-US" w:eastAsia="en-US" w:bidi="ar-SA"/>
               </w:rPr>
               <w:t xml:space="preserve">        </w:t>
             </w:r>
             <w:r>
               <w:rPr>
-                <w:rFonts w:eastAsia="Calibri" w:cs="Arial" w:ascii="Consolas" w:hAnsi="Consolas"/>
+                <w:rFonts w:eastAsia="Calibri" w:cs="Arial" w:eastAsiaTheme="minorHAnsi" w:ascii="Consolas" w:hAnsi="Consolas"/>
                 <w:i/>
                 <w:iCs/>
                 <w:kern w:val="0"/>
                 <w:sz w:val="22"/>
                 <w:szCs w:val="22"/>
+                <w:shd w:fill="FFFF00" w:val="clear"/>
                 <w:lang w:val="en-US" w:eastAsia="en-US" w:bidi="ar-SA"/>
               </w:rPr>
               <w:t>{</w:t>
@@ -2040,32 +2107,37 @@
             <w:pPr>
               <w:pStyle w:val="Normal"/>
               <w:widowControl/>
+              <w:suppressAutoHyphens w:val="true"/>
               <w:spacing w:lineRule="auto" w:line="240" w:before="0" w:after="0"/>
               <w:jc w:val="left"/>
               <w:rPr>
-                <w:rFonts w:ascii="Consolas" w:hAnsi="Consolas"/>
+                <w:rFonts w:asciiTheme="minorHAnsi" w:cstheme="minorBidi" w:eastAsiaTheme="minorHAnsi" w:hAnsiTheme="minorHAnsi"/>
+                <w:highlight w:val="none"/>
+                <w:shd w:fill="FFFF00" w:val="clear"/>
               </w:rPr>
             </w:pPr>
             <w:r>
               <w:rPr>
-                <w:rFonts w:eastAsia="Calibri" w:cs="Arial" w:ascii="Consolas" w:hAnsi="Consolas"/>
+                <w:rFonts w:eastAsia="Calibri" w:cs="Arial" w:eastAsiaTheme="minorHAnsi" w:ascii="Consolas" w:hAnsi="Consolas"/>
                 <w:i/>
                 <w:iCs/>
                 <w:kern w:val="0"/>
                 <w:sz w:val="22"/>
                 <w:szCs w:val="22"/>
+                <w:shd w:fill="FFFF00" w:val="clear"/>
                 <w:lang w:val="en-US" w:eastAsia="en-US" w:bidi="ar-SA"/>
               </w:rPr>
               <w:t xml:space="preserve">            </w:t>
             </w:r>
             <w:r>
               <w:rPr>
-                <w:rFonts w:eastAsia="Calibri" w:cs="Arial" w:ascii="Consolas" w:hAnsi="Consolas"/>
+                <w:rFonts w:eastAsia="Calibri" w:cs="Arial" w:eastAsiaTheme="minorHAnsi" w:ascii="Consolas" w:hAnsi="Consolas"/>
                 <w:i/>
                 <w:iCs/>
                 <w:kern w:val="0"/>
                 <w:sz w:val="22"/>
                 <w:szCs w:val="22"/>
+                <w:shd w:fill="FFFF00" w:val="clear"/>
                 <w:lang w:val="en-US" w:eastAsia="en-US" w:bidi="ar-SA"/>
               </w:rPr>
               <w:t>// Loop through each column</w:t>
@@ -2075,32 +2147,37 @@
             <w:pPr>
               <w:pStyle w:val="Normal"/>
               <w:widowControl/>
+              <w:suppressAutoHyphens w:val="true"/>
               <w:spacing w:lineRule="auto" w:line="240" w:before="0" w:after="0"/>
               <w:jc w:val="left"/>
               <w:rPr>
-                <w:rFonts w:ascii="Consolas" w:hAnsi="Consolas"/>
+                <w:rFonts w:asciiTheme="minorHAnsi" w:cstheme="minorBidi" w:eastAsiaTheme="minorHAnsi" w:hAnsiTheme="minorHAnsi"/>
+                <w:highlight w:val="none"/>
+                <w:shd w:fill="FFFF00" w:val="clear"/>
               </w:rPr>
             </w:pPr>
             <w:r>
               <w:rPr>
-                <w:rFonts w:eastAsia="Calibri" w:cs="Arial" w:ascii="Consolas" w:hAnsi="Consolas"/>
+                <w:rFonts w:eastAsia="Calibri" w:cs="Arial" w:eastAsiaTheme="minorHAnsi" w:ascii="Consolas" w:hAnsi="Consolas"/>
                 <w:i/>
                 <w:iCs/>
                 <w:kern w:val="0"/>
                 <w:sz w:val="22"/>
                 <w:szCs w:val="22"/>
+                <w:shd w:fill="FFFF00" w:val="clear"/>
                 <w:lang w:val="en-US" w:eastAsia="en-US" w:bidi="ar-SA"/>
               </w:rPr>
               <w:t xml:space="preserve">            </w:t>
             </w:r>
             <w:r>
               <w:rPr>
-                <w:rFonts w:eastAsia="Calibri" w:cs="Arial" w:ascii="Consolas" w:hAnsi="Consolas"/>
+                <w:rFonts w:eastAsia="Calibri" w:cs="Arial" w:eastAsiaTheme="minorHAnsi" w:ascii="Consolas" w:hAnsi="Consolas"/>
                 <w:i/>
                 <w:iCs/>
                 <w:kern w:val="0"/>
                 <w:sz w:val="22"/>
                 <w:szCs w:val="22"/>
+                <w:shd w:fill="FFFF00" w:val="clear"/>
                 <w:lang w:val="en-US" w:eastAsia="en-US" w:bidi="ar-SA"/>
               </w:rPr>
               <w:t>for (int j = 0; j &lt; 7; j++)</w:t>
@@ -2110,32 +2187,37 @@
             <w:pPr>
               <w:pStyle w:val="Normal"/>
               <w:widowControl/>
+              <w:suppressAutoHyphens w:val="true"/>
               <w:spacing w:lineRule="auto" w:line="240" w:before="0" w:after="0"/>
               <w:jc w:val="left"/>
               <w:rPr>
-                <w:rFonts w:ascii="Consolas" w:hAnsi="Consolas"/>
+                <w:rFonts w:asciiTheme="minorHAnsi" w:cstheme="minorBidi" w:eastAsiaTheme="minorHAnsi" w:hAnsiTheme="minorHAnsi"/>
+                <w:highlight w:val="none"/>
+                <w:shd w:fill="FFFF00" w:val="clear"/>
               </w:rPr>
             </w:pPr>
             <w:r>
               <w:rPr>
-                <w:rFonts w:eastAsia="Calibri" w:cs="Arial" w:ascii="Consolas" w:hAnsi="Consolas"/>
+                <w:rFonts w:eastAsia="Calibri" w:cs="Arial" w:eastAsiaTheme="minorHAnsi" w:ascii="Consolas" w:hAnsi="Consolas"/>
                 <w:i/>
                 <w:iCs/>
                 <w:kern w:val="0"/>
                 <w:sz w:val="22"/>
                 <w:szCs w:val="22"/>
+                <w:shd w:fill="FFFF00" w:val="clear"/>
                 <w:lang w:val="en-US" w:eastAsia="en-US" w:bidi="ar-SA"/>
               </w:rPr>
               <w:t xml:space="preserve">            </w:t>
             </w:r>
             <w:r>
               <w:rPr>
-                <w:rFonts w:eastAsia="Calibri" w:cs="Arial" w:ascii="Consolas" w:hAnsi="Consolas"/>
+                <w:rFonts w:eastAsia="Calibri" w:cs="Arial" w:eastAsiaTheme="minorHAnsi" w:ascii="Consolas" w:hAnsi="Consolas"/>
                 <w:i/>
                 <w:iCs/>
                 <w:kern w:val="0"/>
                 <w:sz w:val="22"/>
                 <w:szCs w:val="22"/>
+                <w:shd w:fill="FFFF00" w:val="clear"/>
                 <w:lang w:val="en-US" w:eastAsia="en-US" w:bidi="ar-SA"/>
               </w:rPr>
               <w:t>{</w:t>
@@ -2145,32 +2227,37 @@
             <w:pPr>
               <w:pStyle w:val="Normal"/>
               <w:widowControl/>
+              <w:suppressAutoHyphens w:val="true"/>
               <w:spacing w:lineRule="auto" w:line="240" w:before="0" w:after="0"/>
               <w:jc w:val="left"/>
               <w:rPr>
-                <w:rFonts w:ascii="Consolas" w:hAnsi="Consolas"/>
+                <w:rFonts w:asciiTheme="minorHAnsi" w:cstheme="minorBidi" w:eastAsiaTheme="minorHAnsi" w:hAnsiTheme="minorHAnsi"/>
+                <w:highlight w:val="none"/>
+                <w:shd w:fill="FFFF00" w:val="clear"/>
               </w:rPr>
             </w:pPr>
             <w:r>
               <w:rPr>
-                <w:rFonts w:eastAsia="Calibri" w:cs="Arial" w:ascii="Consolas" w:hAnsi="Consolas"/>
+                <w:rFonts w:eastAsia="Calibri" w:cs="Arial" w:eastAsiaTheme="minorHAnsi" w:ascii="Consolas" w:hAnsi="Consolas"/>
                 <w:i/>
                 <w:iCs/>
                 <w:kern w:val="0"/>
                 <w:sz w:val="22"/>
                 <w:szCs w:val="22"/>
+                <w:shd w:fill="FFFF00" w:val="clear"/>
                 <w:lang w:val="en-US" w:eastAsia="en-US" w:bidi="ar-SA"/>
               </w:rPr>
               <w:t xml:space="preserve">                </w:t>
             </w:r>
             <w:r>
               <w:rPr>
-                <w:rFonts w:eastAsia="Calibri" w:cs="Arial" w:ascii="Consolas" w:hAnsi="Consolas"/>
+                <w:rFonts w:eastAsia="Calibri" w:cs="Arial" w:eastAsiaTheme="minorHAnsi" w:ascii="Consolas" w:hAnsi="Consolas"/>
                 <w:i/>
                 <w:iCs/>
                 <w:kern w:val="0"/>
                 <w:sz w:val="22"/>
                 <w:szCs w:val="22"/>
+                <w:shd w:fill="FFFF00" w:val="clear"/>
                 <w:lang w:val="en-US" w:eastAsia="en-US" w:bidi="ar-SA"/>
               </w:rPr>
               <w:t>// Print a star</w:t>
@@ -2180,32 +2267,37 @@
             <w:pPr>
               <w:pStyle w:val="Normal"/>
               <w:widowControl/>
+              <w:suppressAutoHyphens w:val="true"/>
               <w:spacing w:lineRule="auto" w:line="240" w:before="0" w:after="0"/>
               <w:jc w:val="left"/>
               <w:rPr>
-                <w:rFonts w:ascii="Consolas" w:hAnsi="Consolas"/>
+                <w:rFonts w:asciiTheme="minorHAnsi" w:cstheme="minorBidi" w:eastAsiaTheme="minorHAnsi" w:hAnsiTheme="minorHAnsi"/>
+                <w:highlight w:val="none"/>
+                <w:shd w:fill="FFFF00" w:val="clear"/>
               </w:rPr>
             </w:pPr>
             <w:r>
               <w:rPr>
-                <w:rFonts w:eastAsia="Calibri" w:cs="Arial" w:ascii="Consolas" w:hAnsi="Consolas"/>
+                <w:rFonts w:eastAsia="Calibri" w:cs="Arial" w:eastAsiaTheme="minorHAnsi" w:ascii="Consolas" w:hAnsi="Consolas"/>
                 <w:i/>
                 <w:iCs/>
                 <w:kern w:val="0"/>
                 <w:sz w:val="22"/>
                 <w:szCs w:val="22"/>
+                <w:shd w:fill="FFFF00" w:val="clear"/>
                 <w:lang w:val="en-US" w:eastAsia="en-US" w:bidi="ar-SA"/>
               </w:rPr>
               <w:t xml:space="preserve">                </w:t>
             </w:r>
             <w:r>
               <w:rPr>
-                <w:rFonts w:eastAsia="Calibri" w:cs="Arial" w:ascii="Consolas" w:hAnsi="Consolas"/>
+                <w:rFonts w:eastAsia="Calibri" w:cs="Arial" w:eastAsiaTheme="minorHAnsi" w:ascii="Consolas" w:hAnsi="Consolas"/>
                 <w:i/>
                 <w:iCs/>
                 <w:kern w:val="0"/>
                 <w:sz w:val="22"/>
                 <w:szCs w:val="22"/>
+                <w:shd w:fill="FFFF00" w:val="clear"/>
                 <w:lang w:val="en-US" w:eastAsia="en-US" w:bidi="ar-SA"/>
               </w:rPr>
               <w:t>Console.Write("* ");</w:t>
@@ -2215,32 +2307,37 @@
             <w:pPr>
               <w:pStyle w:val="Normal"/>
               <w:widowControl/>
+              <w:suppressAutoHyphens w:val="true"/>
               <w:spacing w:lineRule="auto" w:line="240" w:before="0" w:after="0"/>
               <w:jc w:val="left"/>
               <w:rPr>
-                <w:rFonts w:ascii="Consolas" w:hAnsi="Consolas"/>
+                <w:rFonts w:asciiTheme="minorHAnsi" w:cstheme="minorBidi" w:eastAsiaTheme="minorHAnsi" w:hAnsiTheme="minorHAnsi"/>
+                <w:highlight w:val="none"/>
+                <w:shd w:fill="FFFF00" w:val="clear"/>
               </w:rPr>
             </w:pPr>
             <w:r>
               <w:rPr>
-                <w:rFonts w:eastAsia="Calibri" w:cs="Arial" w:ascii="Consolas" w:hAnsi="Consolas"/>
+                <w:rFonts w:eastAsia="Calibri" w:cs="Arial" w:eastAsiaTheme="minorHAnsi" w:ascii="Consolas" w:hAnsi="Consolas"/>
                 <w:i/>
                 <w:iCs/>
                 <w:kern w:val="0"/>
                 <w:sz w:val="22"/>
                 <w:szCs w:val="22"/>
+                <w:shd w:fill="FFFF00" w:val="clear"/>
                 <w:lang w:val="en-US" w:eastAsia="en-US" w:bidi="ar-SA"/>
               </w:rPr>
               <w:t xml:space="preserve">            </w:t>
             </w:r>
             <w:r>
               <w:rPr>
-                <w:rFonts w:eastAsia="Calibri" w:cs="Arial" w:ascii="Consolas" w:hAnsi="Consolas"/>
+                <w:rFonts w:eastAsia="Calibri" w:cs="Arial" w:eastAsiaTheme="minorHAnsi" w:ascii="Consolas" w:hAnsi="Consolas"/>
                 <w:i/>
                 <w:iCs/>
                 <w:kern w:val="0"/>
                 <w:sz w:val="22"/>
                 <w:szCs w:val="22"/>
+                <w:shd w:fill="FFFF00" w:val="clear"/>
                 <w:lang w:val="en-US" w:eastAsia="en-US" w:bidi="ar-SA"/>
               </w:rPr>
               <w:t>}</w:t>
@@ -2250,32 +2347,37 @@
             <w:pPr>
               <w:pStyle w:val="Normal"/>
               <w:widowControl/>
+              <w:suppressAutoHyphens w:val="true"/>
               <w:spacing w:lineRule="auto" w:line="240" w:before="0" w:after="0"/>
               <w:jc w:val="left"/>
               <w:rPr>
-                <w:rFonts w:ascii="Consolas" w:hAnsi="Consolas"/>
+                <w:rFonts w:asciiTheme="minorHAnsi" w:cstheme="minorBidi" w:eastAsiaTheme="minorHAnsi" w:hAnsiTheme="minorHAnsi"/>
+                <w:highlight w:val="none"/>
+                <w:shd w:fill="FFFF00" w:val="clear"/>
               </w:rPr>
             </w:pPr>
             <w:r>
               <w:rPr>
-                <w:rFonts w:eastAsia="Calibri" w:cs="Arial" w:ascii="Consolas" w:hAnsi="Consolas"/>
+                <w:rFonts w:eastAsia="Calibri" w:cs="Arial" w:eastAsiaTheme="minorHAnsi" w:ascii="Consolas" w:hAnsi="Consolas"/>
                 <w:i/>
                 <w:iCs/>
                 <w:kern w:val="0"/>
                 <w:sz w:val="22"/>
                 <w:szCs w:val="22"/>
+                <w:shd w:fill="FFFF00" w:val="clear"/>
                 <w:lang w:val="en-US" w:eastAsia="en-US" w:bidi="ar-SA"/>
               </w:rPr>
               <w:t xml:space="preserve">            </w:t>
             </w:r>
             <w:r>
               <w:rPr>
-                <w:rFonts w:eastAsia="Calibri" w:cs="Arial" w:ascii="Consolas" w:hAnsi="Consolas"/>
+                <w:rFonts w:eastAsia="Calibri" w:cs="Arial" w:eastAsiaTheme="minorHAnsi" w:ascii="Consolas" w:hAnsi="Consolas"/>
                 <w:i/>
                 <w:iCs/>
                 <w:kern w:val="0"/>
                 <w:sz w:val="22"/>
                 <w:szCs w:val="22"/>
+                <w:shd w:fill="FFFF00" w:val="clear"/>
                 <w:lang w:val="en-US" w:eastAsia="en-US" w:bidi="ar-SA"/>
               </w:rPr>
               <w:t>// Move to the next line after each row is printed</w:t>
@@ -2285,32 +2387,37 @@
             <w:pPr>
               <w:pStyle w:val="Normal"/>
               <w:widowControl/>
+              <w:suppressAutoHyphens w:val="true"/>
               <w:spacing w:lineRule="auto" w:line="240" w:before="0" w:after="0"/>
               <w:jc w:val="left"/>
               <w:rPr>
-                <w:rFonts w:ascii="Consolas" w:hAnsi="Consolas"/>
+                <w:rFonts w:asciiTheme="minorHAnsi" w:cstheme="minorBidi" w:eastAsiaTheme="minorHAnsi" w:hAnsiTheme="minorHAnsi"/>
+                <w:highlight w:val="none"/>
+                <w:shd w:fill="FFFF00" w:val="clear"/>
               </w:rPr>
             </w:pPr>
             <w:r>
               <w:rPr>
-                <w:rFonts w:eastAsia="Calibri" w:cs="Arial" w:ascii="Consolas" w:hAnsi="Consolas"/>
+                <w:rFonts w:eastAsia="Calibri" w:cs="Arial" w:eastAsiaTheme="minorHAnsi" w:ascii="Consolas" w:hAnsi="Consolas"/>
                 <w:i/>
                 <w:iCs/>
                 <w:kern w:val="0"/>
                 <w:sz w:val="22"/>
                 <w:szCs w:val="22"/>
+                <w:shd w:fill="FFFF00" w:val="clear"/>
                 <w:lang w:val="en-US" w:eastAsia="en-US" w:bidi="ar-SA"/>
               </w:rPr>
               <w:t xml:space="preserve">            </w:t>
             </w:r>
             <w:r>
               <w:rPr>
-                <w:rFonts w:eastAsia="Calibri" w:cs="Arial" w:ascii="Consolas" w:hAnsi="Consolas"/>
+                <w:rFonts w:eastAsia="Calibri" w:cs="Arial" w:eastAsiaTheme="minorHAnsi" w:ascii="Consolas" w:hAnsi="Consolas"/>
                 <w:i/>
                 <w:iCs/>
                 <w:kern w:val="0"/>
                 <w:sz w:val="22"/>
                 <w:szCs w:val="22"/>
+                <w:shd w:fill="FFFF00" w:val="clear"/>
                 <w:lang w:val="en-US" w:eastAsia="en-US" w:bidi="ar-SA"/>
               </w:rPr>
               <w:t>Console.WriteLine();</w:t>
@@ -2320,32 +2427,37 @@
             <w:pPr>
               <w:pStyle w:val="Normal"/>
               <w:widowControl/>
+              <w:suppressAutoHyphens w:val="true"/>
               <w:spacing w:lineRule="auto" w:line="240" w:before="0" w:after="0"/>
               <w:jc w:val="left"/>
               <w:rPr>
-                <w:rFonts w:ascii="Consolas" w:hAnsi="Consolas"/>
+                <w:rFonts w:asciiTheme="minorHAnsi" w:cstheme="minorBidi" w:eastAsiaTheme="minorHAnsi" w:hAnsiTheme="minorHAnsi"/>
+                <w:highlight w:val="none"/>
+                <w:shd w:fill="FFFF00" w:val="clear"/>
               </w:rPr>
             </w:pPr>
             <w:r>
               <w:rPr>
-                <w:rFonts w:eastAsia="Calibri" w:cs="Arial" w:ascii="Consolas" w:hAnsi="Consolas"/>
+                <w:rFonts w:eastAsia="Calibri" w:cs="Arial" w:eastAsiaTheme="minorHAnsi" w:ascii="Consolas" w:hAnsi="Consolas"/>
                 <w:i/>
                 <w:iCs/>
                 <w:kern w:val="0"/>
                 <w:sz w:val="22"/>
                 <w:szCs w:val="22"/>
+                <w:shd w:fill="FFFF00" w:val="clear"/>
                 <w:lang w:val="en-US" w:eastAsia="en-US" w:bidi="ar-SA"/>
               </w:rPr>
               <w:t xml:space="preserve">        </w:t>
             </w:r>
             <w:r>
               <w:rPr>
-                <w:rFonts w:eastAsia="Calibri" w:cs="Arial" w:ascii="Consolas" w:hAnsi="Consolas"/>
+                <w:rFonts w:eastAsia="Calibri" w:cs="Arial" w:eastAsiaTheme="minorHAnsi" w:ascii="Consolas" w:hAnsi="Consolas"/>
                 <w:i/>
                 <w:iCs/>
                 <w:kern w:val="0"/>
                 <w:sz w:val="22"/>
                 <w:szCs w:val="22"/>
+                <w:shd w:fill="FFFF00" w:val="clear"/>
                 <w:lang w:val="en-US" w:eastAsia="en-US" w:bidi="ar-SA"/>
               </w:rPr>
               <w:t>}</w:t>
@@ -2355,32 +2467,37 @@
             <w:pPr>
               <w:pStyle w:val="Normal"/>
               <w:widowControl/>
+              <w:suppressAutoHyphens w:val="true"/>
               <w:spacing w:lineRule="auto" w:line="240" w:before="0" w:after="0"/>
               <w:jc w:val="left"/>
               <w:rPr>
-                <w:rFonts w:ascii="Consolas" w:hAnsi="Consolas"/>
+                <w:rFonts w:asciiTheme="minorHAnsi" w:cstheme="minorBidi" w:eastAsiaTheme="minorHAnsi" w:hAnsiTheme="minorHAnsi"/>
+                <w:highlight w:val="none"/>
+                <w:shd w:fill="FFFF00" w:val="clear"/>
               </w:rPr>
             </w:pPr>
             <w:r>
               <w:rPr>
-                <w:rFonts w:eastAsia="Calibri" w:cs="Arial" w:ascii="Consolas" w:hAnsi="Consolas"/>
+                <w:rFonts w:eastAsia="Calibri" w:cs="Arial" w:eastAsiaTheme="minorHAnsi" w:ascii="Consolas" w:hAnsi="Consolas"/>
                 <w:i/>
                 <w:iCs/>
                 <w:kern w:val="0"/>
                 <w:sz w:val="22"/>
                 <w:szCs w:val="22"/>
+                <w:shd w:fill="FFFF00" w:val="clear"/>
                 <w:lang w:val="en-US" w:eastAsia="en-US" w:bidi="ar-SA"/>
               </w:rPr>
               <w:t xml:space="preserve">    </w:t>
             </w:r>
             <w:r>
               <w:rPr>
-                <w:rFonts w:eastAsia="Calibri" w:cs="Arial" w:ascii="Consolas" w:hAnsi="Consolas"/>
+                <w:rFonts w:eastAsia="Calibri" w:cs="Arial" w:eastAsiaTheme="minorHAnsi" w:ascii="Consolas" w:hAnsi="Consolas"/>
                 <w:i/>
                 <w:iCs/>
                 <w:kern w:val="0"/>
                 <w:sz w:val="22"/>
                 <w:szCs w:val="22"/>
+                <w:shd w:fill="FFFF00" w:val="clear"/>
                 <w:lang w:val="en-US" w:eastAsia="en-US" w:bidi="ar-SA"/>
               </w:rPr>
               <w:t>}</w:t>
@@ -2390,20 +2507,24 @@
             <w:pPr>
               <w:pStyle w:val="Normal"/>
               <w:widowControl/>
+              <w:suppressAutoHyphens w:val="true"/>
               <w:spacing w:lineRule="auto" w:line="240" w:before="0" w:after="0"/>
               <w:jc w:val="left"/>
               <w:rPr>
-                <w:rFonts w:ascii="Consolas" w:hAnsi="Consolas"/>
+                <w:rFonts w:asciiTheme="minorHAnsi" w:cstheme="minorBidi" w:eastAsiaTheme="minorHAnsi" w:hAnsiTheme="minorHAnsi"/>
+                <w:highlight w:val="none"/>
+                <w:shd w:fill="FFFF00" w:val="clear"/>
               </w:rPr>
             </w:pPr>
             <w:r>
               <w:rPr>
-                <w:rFonts w:eastAsia="Calibri" w:cs="Arial" w:ascii="Consolas" w:hAnsi="Consolas"/>
+                <w:rFonts w:eastAsia="Calibri" w:cs="Arial" w:eastAsiaTheme="minorHAnsi" w:ascii="Consolas" w:hAnsi="Consolas"/>
                 <w:i/>
                 <w:iCs/>
                 <w:kern w:val="0"/>
                 <w:sz w:val="22"/>
                 <w:szCs w:val="22"/>
+                <w:shd w:fill="FFFF00" w:val="clear"/>
                 <w:lang w:val="en-US" w:eastAsia="en-US" w:bidi="ar-SA"/>
               </w:rPr>
               <w:t>}</w:t>
@@ -2420,6 +2541,7 @@
             <w:pPr>
               <w:pStyle w:val="Normal"/>
               <w:widowControl/>
+              <w:suppressAutoHyphens w:val="true"/>
               <w:spacing w:lineRule="auto" w:line="240" w:before="80" w:after="120"/>
               <w:jc w:val="center"/>
               <w:rPr>
@@ -2446,6 +2568,7 @@
             <w:pPr>
               <w:pStyle w:val="Normal"/>
               <w:widowControl/>
+              <w:suppressAutoHyphens w:val="true"/>
               <w:spacing w:lineRule="auto" w:line="240"/>
               <w:jc w:val="center"/>
               <w:rPr>
@@ -2472,6 +2595,7 @@
             <w:pPr>
               <w:pStyle w:val="Normal"/>
               <w:widowControl/>
+              <w:suppressAutoHyphens w:val="true"/>
               <w:spacing w:lineRule="auto" w:line="240"/>
               <w:jc w:val="center"/>
               <w:rPr>
@@ -2498,6 +2622,7 @@
             <w:pPr>
               <w:pStyle w:val="Normal"/>
               <w:widowControl/>
+              <w:suppressAutoHyphens w:val="true"/>
               <w:spacing w:lineRule="auto" w:line="240"/>
               <w:jc w:val="center"/>
               <w:rPr>
@@ -2524,6 +2649,7 @@
             <w:pPr>
               <w:pStyle w:val="Normal"/>
               <w:widowControl/>
+              <w:suppressAutoHyphens w:val="true"/>
               <w:spacing w:lineRule="auto" w:line="240"/>
               <w:jc w:val="center"/>
               <w:rPr>
@@ -2550,6 +2676,7 @@
             <w:pPr>
               <w:pStyle w:val="Normal"/>
               <w:widowControl/>
+              <w:suppressAutoHyphens w:val="true"/>
               <w:spacing w:lineRule="auto" w:line="240"/>
               <w:jc w:val="center"/>
               <w:rPr>
@@ -2576,6 +2703,7 @@
             <w:pPr>
               <w:pStyle w:val="Normal"/>
               <w:widowControl/>
+              <w:suppressAutoHyphens w:val="true"/>
               <w:spacing w:lineRule="auto" w:line="240" w:before="80" w:after="120"/>
               <w:jc w:val="center"/>
               <w:rPr>
@@ -2641,7 +2769,7 @@
       <mc:AlternateContent>
         <mc:Choice Requires="wps">
           <w:drawing>
-            <wp:anchor behindDoc="1" distT="0" distB="0" distL="0" distR="0" simplePos="0" locked="0" layoutInCell="1" allowOverlap="1" relativeHeight="6" wp14:anchorId="6D6A420E">
+            <wp:anchor behindDoc="1" distT="6985" distB="6985" distL="6985" distR="6985" simplePos="0" locked="0" layoutInCell="1" allowOverlap="1" relativeHeight="4" wp14:anchorId="6D6A420E">
               <wp:simplePos x="0" y="0"/>
               <wp:positionH relativeFrom="column">
                 <wp:posOffset>-1270</wp:posOffset>
@@ -2667,9 +2795,7 @@
                       </a:prstGeom>
                       <a:ln cap="rnd" w="12700">
                         <a:solidFill>
-                          <a:srgbClr val="f79646">
-                            <a:lumMod val="50000"/>
-                          </a:srgbClr>
+                          <a:srgbClr val="984807"/>
                         </a:solidFill>
                         <a:round/>
                       </a:ln>
@@ -2706,7 +2832,7 @@
       <mc:AlternateContent>
         <mc:Choice Requires="wps">
           <w:drawing>
-            <wp:anchor behindDoc="1" distT="0" distB="0" distL="0" distR="0" simplePos="0" locked="0" layoutInCell="1" allowOverlap="1" relativeHeight="11" wp14:anchorId="2074F399">
+            <wp:anchor behindDoc="1" distT="0" distB="0" distL="0" distR="0" simplePos="0" locked="0" layoutInCell="1" allowOverlap="1" relativeHeight="9" wp14:anchorId="2074F399">
               <wp:simplePos x="0" y="0"/>
               <wp:positionH relativeFrom="column">
                 <wp:posOffset>1384300</wp:posOffset>
@@ -2755,6 +2881,7 @@
                           <w:bookmarkStart w:id="0" w:name="_Hlk24191091"/>
                           <w:r>
                             <w:rPr>
+                              <w:color w:val="000000"/>
                               <w:sz w:val="17"/>
                               <w:szCs w:val="17"/>
                             </w:rPr>
@@ -2773,6 +2900,7 @@
                           </w:hyperlink>
                           <w:r>
                             <w:rPr>
+                              <w:color w:val="000000"/>
                               <w:sz w:val="17"/>
                               <w:szCs w:val="17"/>
                             </w:rPr>
@@ -2791,7 +2919,9 @@
                             </w:rPr>
                           </w:pPr>
                           <w:r>
-                            <w:rPr/>
+                            <w:rPr>
+                              <w:color w:val="000000"/>
+                            </w:rPr>
                             <w:drawing>
                               <wp:inline distT="0" distB="0" distL="0" distR="0">
                                 <wp:extent cx="179705" cy="179705"/>
@@ -2836,6 +2966,7 @@
                           </w:r>
                           <w:r>
                             <w:rPr>
+                              <w:color w:val="000000"/>
                               <w:sz w:val="18"/>
                               <w:szCs w:val="18"/>
                               <w:lang w:val="bg-BG"/>
@@ -2843,7 +2974,9 @@
                             <w:t xml:space="preserve">   </w:t>
                           </w:r>
                           <w:r>
-                            <w:rPr/>
+                            <w:rPr>
+                              <w:color w:val="000000"/>
+                            </w:rPr>
                             <w:drawing>
                               <wp:inline distT="0" distB="0" distL="0" distR="0">
                                 <wp:extent cx="179705" cy="179705"/>
@@ -2888,6 +3021,7 @@
                           </w:r>
                           <w:r>
                             <w:rPr>
+                              <w:color w:val="000000"/>
                               <w:sz w:val="18"/>
                               <w:szCs w:val="18"/>
                               <w:lang w:val="bg-BG"/>
@@ -2895,7 +3029,9 @@
                             <w:t xml:space="preserve">   </w:t>
                           </w:r>
                           <w:r>
-                            <w:rPr/>
+                            <w:rPr>
+                              <w:color w:val="000000"/>
+                            </w:rPr>
                             <w:drawing>
                               <wp:inline distT="0" distB="0" distL="0" distR="0">
                                 <wp:extent cx="179705" cy="179705"/>
@@ -2940,13 +3076,16 @@
                           </w:r>
                           <w:r>
                             <w:rPr>
+                              <w:color w:val="000000"/>
                               <w:sz w:val="18"/>
                               <w:szCs w:val="18"/>
                             </w:rPr>
                             <w:t xml:space="preserve">   </w:t>
                           </w:r>
                           <w:r>
-                            <w:rPr/>
+                            <w:rPr>
+                              <w:color w:val="000000"/>
+                            </w:rPr>
                             <w:drawing>
                               <wp:inline distT="0" distB="0" distL="0" distR="0">
                                 <wp:extent cx="179705" cy="179705"/>
@@ -2991,13 +3130,16 @@
                           </w:r>
                           <w:r>
                             <w:rPr>
+                              <w:color w:val="000000"/>
                               <w:sz w:val="18"/>
                               <w:szCs w:val="18"/>
                             </w:rPr>
                             <w:t xml:space="preserve">   </w:t>
                           </w:r>
                           <w:r>
-                            <w:rPr/>
+                            <w:rPr>
+                              <w:color w:val="000000"/>
+                            </w:rPr>
                             <w:drawing>
                               <wp:inline distT="0" distB="0" distL="0" distR="0">
                                 <wp:extent cx="179705" cy="179705"/>
@@ -3042,13 +3184,16 @@
                           </w:r>
                           <w:r>
                             <w:rPr>
+                              <w:color w:val="000000"/>
                               <w:sz w:val="18"/>
                               <w:szCs w:val="18"/>
                             </w:rPr>
                             <w:t xml:space="preserve">  </w:t>
                           </w:r>
                           <w:r>
-                            <w:rPr/>
+                            <w:rPr>
+                              <w:color w:val="000000"/>
+                            </w:rPr>
                             <w:drawing>
                               <wp:inline distT="0" distB="0" distL="0" distR="0">
                                 <wp:extent cx="179705" cy="179705"/>
@@ -3093,13 +3238,16 @@
                           </w:r>
                           <w:r>
                             <w:rPr>
+                              <w:color w:val="000000"/>
                               <w:sz w:val="18"/>
                               <w:szCs w:val="18"/>
                             </w:rPr>
                             <w:t xml:space="preserve">   </w:t>
                           </w:r>
                           <w:r>
-                            <w:rPr/>
+                            <w:rPr>
+                              <w:color w:val="000000"/>
+                            </w:rPr>
                             <w:drawing>
                               <wp:inline distT="0" distB="0" distL="0" distR="0">
                                 <wp:extent cx="179705" cy="179705"/>
@@ -3145,13 +3293,16 @@
                           </w:r>
                           <w:r>
                             <w:rPr>
+                              <w:color w:val="000000"/>
                               <w:sz w:val="18"/>
                               <w:szCs w:val="18"/>
                             </w:rPr>
                             <w:t xml:space="preserve">   </w:t>
                           </w:r>
                           <w:r>
-                            <w:rPr/>
+                            <w:rPr>
+                              <w:color w:val="000000"/>
+                            </w:rPr>
                             <w:drawing>
                               <wp:inline distT="0" distB="0" distL="0" distR="0">
                                 <wp:extent cx="179705" cy="179705"/>
@@ -3196,13 +3347,16 @@
                           </w:r>
                           <w:r>
                             <w:rPr>
+                              <w:color w:val="000000"/>
                               <w:sz w:val="18"/>
                               <w:szCs w:val="18"/>
                             </w:rPr>
                             <w:t xml:space="preserve">   </w:t>
                           </w:r>
                           <w:r>
-                            <w:rPr/>
+                            <w:rPr>
+                              <w:color w:val="000000"/>
+                            </w:rPr>
                             <w:drawing>
                               <wp:inline distT="0" distB="0" distL="0" distR="0">
                                 <wp:extent cx="179705" cy="179705"/>
@@ -3261,7 +3415,7 @@
           <w:pict>
             <v:rect id="shape_0" ID="Text Box 16" path="m0,0l-2147483645,0l-2147483645,-2147483646l0,-2147483646xe" stroked="f" o:allowincell="f" style="position:absolute;margin-left:109pt;margin-top:7pt;width:411.35pt;height:40.4pt;mso-wrap-style:square;v-text-anchor:top" wp14:anchorId="2074F399">
               <v:fill o:detectmouseclick="t" on="false"/>
-              <v:stroke color="#3465a4" weight="9360" joinstyle="miter" endcap="flat"/>
+              <v:stroke color="#3465a4" weight="9360" joinstyle="round" endcap="flat"/>
               <v:textbox>
                 <w:txbxContent>
                   <w:p>
@@ -3276,6 +3430,7 @@
                     <w:bookmarkStart w:id="1" w:name="_Hlk24191091"/>
                     <w:r>
                       <w:rPr>
+                        <w:color w:val="000000"/>
                         <w:sz w:val="17"/>
                         <w:szCs w:val="17"/>
                       </w:rPr>
@@ -3294,6 +3449,7 @@
                     </w:hyperlink>
                     <w:r>
                       <w:rPr>
+                        <w:color w:val="000000"/>
                         <w:sz w:val="17"/>
                         <w:szCs w:val="17"/>
                       </w:rPr>
@@ -3312,7 +3468,9 @@
                       </w:rPr>
                     </w:pPr>
                     <w:r>
-                      <w:rPr/>
+                      <w:rPr>
+                        <w:color w:val="000000"/>
+                      </w:rPr>
                       <w:drawing>
                         <wp:inline distT="0" distB="0" distL="0" distR="0">
                           <wp:extent cx="179705" cy="179705"/>
@@ -3357,6 +3515,7 @@
                     </w:r>
                     <w:r>
                       <w:rPr>
+                        <w:color w:val="000000"/>
                         <w:sz w:val="18"/>
                         <w:szCs w:val="18"/>
                         <w:lang w:val="bg-BG"/>
@@ -3364,7 +3523,9 @@
                       <w:t xml:space="preserve">   </w:t>
                     </w:r>
                     <w:r>
-                      <w:rPr/>
+                      <w:rPr>
+                        <w:color w:val="000000"/>
+                      </w:rPr>
                       <w:drawing>
                         <wp:inline distT="0" distB="0" distL="0" distR="0">
                           <wp:extent cx="179705" cy="179705"/>
@@ -3409,6 +3570,7 @@
                     </w:r>
                     <w:r>
                       <w:rPr>
+                        <w:color w:val="000000"/>
                         <w:sz w:val="18"/>
                         <w:szCs w:val="18"/>
                         <w:lang w:val="bg-BG"/>
@@ -3416,7 +3578,9 @@
                       <w:t xml:space="preserve">   </w:t>
                     </w:r>
                     <w:r>
-                      <w:rPr/>
+                      <w:rPr>
+                        <w:color w:val="000000"/>
+                      </w:rPr>
                       <w:drawing>
                         <wp:inline distT="0" distB="0" distL="0" distR="0">
                           <wp:extent cx="179705" cy="179705"/>
@@ -3461,13 +3625,16 @@
                     </w:r>
                     <w:r>
                       <w:rPr>
+                        <w:color w:val="000000"/>
                         <w:sz w:val="18"/>
                         <w:szCs w:val="18"/>
                       </w:rPr>
                       <w:t xml:space="preserve">   </w:t>
                     </w:r>
                     <w:r>
-                      <w:rPr/>
+                      <w:rPr>
+                        <w:color w:val="000000"/>
+                      </w:rPr>
                       <w:drawing>
                         <wp:inline distT="0" distB="0" distL="0" distR="0">
                           <wp:extent cx="179705" cy="179705"/>
@@ -3512,13 +3679,16 @@
                     </w:r>
                     <w:r>
                       <w:rPr>
+                        <w:color w:val="000000"/>
                         <w:sz w:val="18"/>
                         <w:szCs w:val="18"/>
                       </w:rPr>
                       <w:t xml:space="preserve">   </w:t>
                     </w:r>
                     <w:r>
-                      <w:rPr/>
+                      <w:rPr>
+                        <w:color w:val="000000"/>
+                      </w:rPr>
                       <w:drawing>
                         <wp:inline distT="0" distB="0" distL="0" distR="0">
                           <wp:extent cx="179705" cy="179705"/>
@@ -3563,13 +3733,16 @@
                     </w:r>
                     <w:r>
                       <w:rPr>
+                        <w:color w:val="000000"/>
                         <w:sz w:val="18"/>
                         <w:szCs w:val="18"/>
                       </w:rPr>
                       <w:t xml:space="preserve">  </w:t>
                     </w:r>
                     <w:r>
-                      <w:rPr/>
+                      <w:rPr>
+                        <w:color w:val="000000"/>
+                      </w:rPr>
                       <w:drawing>
                         <wp:inline distT="0" distB="0" distL="0" distR="0">
                           <wp:extent cx="179705" cy="179705"/>
@@ -3614,13 +3787,16 @@
                     </w:r>
                     <w:r>
                       <w:rPr>
+                        <w:color w:val="000000"/>
                         <w:sz w:val="18"/>
                         <w:szCs w:val="18"/>
                       </w:rPr>
                       <w:t xml:space="preserve">   </w:t>
                     </w:r>
                     <w:r>
-                      <w:rPr/>
+                      <w:rPr>
+                        <w:color w:val="000000"/>
+                      </w:rPr>
                       <w:drawing>
                         <wp:inline distT="0" distB="0" distL="0" distR="0">
                           <wp:extent cx="179705" cy="179705"/>
@@ -3666,13 +3842,16 @@
                     </w:r>
                     <w:r>
                       <w:rPr>
+                        <w:color w:val="000000"/>
                         <w:sz w:val="18"/>
                         <w:szCs w:val="18"/>
                       </w:rPr>
                       <w:t xml:space="preserve">   </w:t>
                     </w:r>
                     <w:r>
-                      <w:rPr/>
+                      <w:rPr>
+                        <w:color w:val="000000"/>
+                      </w:rPr>
                       <w:drawing>
                         <wp:inline distT="0" distB="0" distL="0" distR="0">
                           <wp:extent cx="179705" cy="179705"/>
@@ -3717,13 +3896,16 @@
                     </w:r>
                     <w:r>
                       <w:rPr>
+                        <w:color w:val="000000"/>
                         <w:sz w:val="18"/>
                         <w:szCs w:val="18"/>
                       </w:rPr>
                       <w:t xml:space="preserve">   </w:t>
                     </w:r>
                     <w:r>
-                      <w:rPr/>
+                      <w:rPr>
+                        <w:color w:val="000000"/>
+                      </w:rPr>
                       <w:drawing>
                         <wp:inline distT="0" distB="0" distL="0" distR="0">
                           <wp:extent cx="179705" cy="179705"/>
@@ -3777,7 +3959,7 @@
       <mc:AlternateContent>
         <mc:Choice Requires="wps">
           <w:drawing>
-            <wp:anchor behindDoc="1" distT="0" distB="6350" distL="0" distR="3810" simplePos="0" locked="0" layoutInCell="1" allowOverlap="1" relativeHeight="17" wp14:anchorId="41B1E642">
+            <wp:anchor behindDoc="1" distT="0" distB="0" distL="635" distR="0" simplePos="0" locked="0" layoutInCell="1" allowOverlap="1" relativeHeight="15" wp14:anchorId="41B1E642">
               <wp:simplePos x="0" y="0"/>
               <wp:positionH relativeFrom="column">
                 <wp:posOffset>1395095</wp:posOffset>
@@ -3885,7 +4067,7 @@
       <mc:AlternateContent>
         <mc:Choice Requires="wps">
           <w:drawing>
-            <wp:anchor behindDoc="1" distT="0" distB="7620" distL="0" distR="13970" simplePos="0" locked="0" layoutInCell="1" allowOverlap="1" relativeHeight="23" wp14:anchorId="60DB5C39">
+            <wp:anchor behindDoc="1" distT="0" distB="0" distL="0" distR="0" simplePos="0" locked="0" layoutInCell="1" allowOverlap="1" relativeHeight="21" wp14:anchorId="60DB5C39">
               <wp:simplePos x="0" y="0"/>
               <wp:positionH relativeFrom="column">
                 <wp:posOffset>5647055</wp:posOffset>
@@ -3976,7 +4158,7 @@
                               <w:szCs w:val="18"/>
                               <w:color w:val="000000"/>
                             </w:rPr>
-                            <w:t>1</w:t>
+                            <w:t>3</w:t>
                           </w:r>
                           <w:r>
                             <w:rPr>
@@ -4102,7 +4284,7 @@
                         <w:szCs w:val="18"/>
                         <w:color w:val="000000"/>
                       </w:rPr>
-                      <w:t>1</w:t>
+                      <w:t>3</w:t>
                     </w:r>
                     <w:r>
                       <w:rPr>
@@ -4169,7 +4351,7 @@
         </mc:Fallback>
       </mc:AlternateContent>
       <w:drawing>
-        <wp:anchor behindDoc="1" distT="0" distB="0" distL="114300" distR="114300" simplePos="0" locked="0" layoutInCell="0" allowOverlap="1" relativeHeight="27">
+        <wp:anchor behindDoc="1" distT="0" distB="0" distL="114300" distR="114300" simplePos="0" locked="0" layoutInCell="0" allowOverlap="1" relativeHeight="25">
           <wp:simplePos x="0" y="0"/>
           <wp:positionH relativeFrom="column">
             <wp:posOffset>-10795</wp:posOffset>
@@ -4894,7 +5076,7 @@
   <w:docDefaults>
     <w:rPrDefault>
       <w:rPr>
-        <w:rFonts w:ascii="Calibri" w:hAnsi="Calibri" w:eastAsia="Calibri" w:cs="Arial" w:asciiTheme="minorHAnsi" w:cstheme="minorBidi" w:eastAsiaTheme="minorHAnsi" w:hAnsiTheme="minorHAnsi"/>
+        <w:rFonts w:ascii="Calibri" w:hAnsi="Calibri" w:eastAsia="Calibri" w:cs="" w:asciiTheme="minorHAnsi" w:cstheme="minorBidi" w:eastAsiaTheme="minorHAnsi" w:hAnsiTheme="minorHAnsi"/>
         <w:sz w:val="22"/>
         <w:szCs w:val="22"/>
         <w:lang w:val="en-US" w:eastAsia="en-US" w:bidi="ar-SA"/>
@@ -5290,12 +5472,13 @@
     <w:rsid w:val="00234920"/>
     <w:pPr>
       <w:widowControl/>
+      <w:suppressAutoHyphens w:val="true"/>
       <w:bidi w:val="0"/>
       <w:spacing w:lineRule="auto" w:line="276" w:before="80" w:after="120"/>
       <w:jc w:val="left"/>
     </w:pPr>
     <w:rPr>
-      <w:rFonts w:ascii="Calibri" w:hAnsi="Calibri" w:eastAsia="Calibri" w:cs="Arial" w:asciiTheme="minorHAnsi" w:cstheme="minorBidi" w:eastAsiaTheme="minorHAnsi" w:hAnsiTheme="minorHAnsi"/>
+      <w:rFonts w:ascii="Calibri" w:hAnsi="Calibri" w:eastAsia="Calibri" w:cs="" w:asciiTheme="minorHAnsi" w:cstheme="minorBidi" w:eastAsiaTheme="minorHAnsi" w:hAnsiTheme="minorHAnsi"/>
       <w:color w:val="auto"/>
       <w:kern w:val="0"/>
       <w:sz w:val="22"/>
@@ -5318,7 +5501,7 @@
       <w:outlineLvl w:val="0"/>
     </w:pPr>
     <w:rPr>
-      <w:rFonts w:eastAsia="宋体" w:cs="Times New Roman" w:cstheme="majorBidi" w:eastAsiaTheme="majorEastAsia"/>
+      <w:rFonts w:eastAsia="" w:cs="" w:cstheme="majorBidi" w:eastAsiaTheme="majorEastAsia"/>
       <w:b/>
       <w:color w:val="642D08"/>
       <w:sz w:val="40"/>
@@ -5344,7 +5527,7 @@
       <w:outlineLvl w:val="1"/>
     </w:pPr>
     <w:rPr>
-      <w:rFonts w:eastAsia="宋体" w:cs="Times New Roman" w:cstheme="majorBidi" w:eastAsiaTheme="majorEastAsia"/>
+      <w:rFonts w:eastAsia="" w:cs="" w:cstheme="majorBidi" w:eastAsiaTheme="majorEastAsia"/>
       <w:b/>
       <w:bCs/>
       <w:color w:val="7C380A"/>
@@ -5368,7 +5551,7 @@
       <w:outlineLvl w:val="2"/>
     </w:pPr>
     <w:rPr>
-      <w:rFonts w:eastAsia="宋体" w:cs="Times New Roman" w:cstheme="majorBidi" w:eastAsiaTheme="majorEastAsia"/>
+      <w:rFonts w:eastAsia="" w:cs="" w:cstheme="majorBidi" w:eastAsiaTheme="majorEastAsia"/>
       <w:b/>
       <w:color w:val="8F400B"/>
       <w:sz w:val="32"/>
@@ -5391,7 +5574,7 @@
       <w:outlineLvl w:val="3"/>
     </w:pPr>
     <w:rPr>
-      <w:rFonts w:eastAsia="宋体" w:cs="Times New Roman" w:cstheme="majorBidi" w:eastAsiaTheme="majorEastAsia"/>
+      <w:rFonts w:eastAsia="" w:cs="" w:cstheme="majorBidi" w:eastAsiaTheme="majorEastAsia"/>
       <w:b/>
       <w:iCs/>
       <w:color w:val="A34A0D"/>
@@ -5415,7 +5598,7 @@
       <w:outlineLvl w:val="4"/>
     </w:pPr>
     <w:rPr>
-      <w:rFonts w:eastAsia="宋体" w:cs="Times New Roman" w:cstheme="majorBidi" w:eastAsiaTheme="majorEastAsia"/>
+      <w:rFonts w:eastAsia="" w:cs="" w:cstheme="majorBidi" w:eastAsiaTheme="majorEastAsia"/>
       <w:b/>
       <w:color w:val="B2500E"/>
     </w:rPr>
@@ -5476,7 +5659,7 @@
     <w:qFormat/>
     <w:rsid w:val="009254b7"/>
     <w:rPr>
-      <w:rFonts w:eastAsia="宋体" w:cs="Times New Roman" w:cstheme="majorBidi" w:eastAsiaTheme="majorEastAsia"/>
+      <w:rFonts w:eastAsia="" w:cs="" w:cstheme="majorBidi" w:eastAsiaTheme="majorEastAsia"/>
       <w:b/>
       <w:color w:val="642D08"/>
       <w:sz w:val="40"/>
@@ -5490,7 +5673,7 @@
     <w:qFormat/>
     <w:rsid w:val="006e55b4"/>
     <w:rPr>
-      <w:rFonts w:eastAsia="宋体" w:cs="Times New Roman" w:cstheme="majorBidi" w:eastAsiaTheme="majorEastAsia"/>
+      <w:rFonts w:eastAsia="" w:cs="" w:cstheme="majorBidi" w:eastAsiaTheme="majorEastAsia"/>
       <w:b/>
       <w:bCs/>
       <w:color w:val="7C380A"/>
@@ -5516,7 +5699,7 @@
     <w:qFormat/>
     <w:rsid w:val="008c5930"/>
     <w:rPr>
-      <w:rFonts w:eastAsia="宋体" w:cs="Times New Roman" w:cstheme="majorBidi" w:eastAsiaTheme="majorEastAsia"/>
+      <w:rFonts w:eastAsia="" w:cs="" w:cstheme="majorBidi" w:eastAsiaTheme="majorEastAsia"/>
       <w:b/>
       <w:color w:val="8F400B"/>
       <w:sz w:val="32"/>
@@ -5530,7 +5713,7 @@
     <w:qFormat/>
     <w:rsid w:val="008c5930"/>
     <w:rPr>
-      <w:rFonts w:eastAsia="宋体" w:cs="Times New Roman" w:cstheme="majorBidi" w:eastAsiaTheme="majorEastAsia"/>
+      <w:rFonts w:eastAsia="" w:cs="" w:cstheme="majorBidi" w:eastAsiaTheme="majorEastAsia"/>
       <w:b/>
       <w:iCs/>
       <w:color w:val="A34A0D"/>
@@ -5557,7 +5740,7 @@
     <w:qFormat/>
     <w:rsid w:val="008c5930"/>
     <w:rPr>
-      <w:rFonts w:eastAsia="宋体" w:cs="Times New Roman" w:cstheme="majorBidi" w:eastAsiaTheme="majorEastAsia"/>
+      <w:rFonts w:eastAsia="" w:cs="" w:cstheme="majorBidi" w:eastAsiaTheme="majorEastAsia"/>
       <w:b/>
       <w:color w:val="B2500E"/>
     </w:rPr>

--- a/3-Programming for QA/01.2.Lab-Simple-Commands.docx
+++ b/3-Programming for QA/01.2.Lab-Simple-Commands.docx
@@ -231,14 +231,14 @@
               <w:spacing w:lineRule="auto" w:line="240" w:before="0" w:after="0"/>
               <w:jc w:val="left"/>
               <w:rPr>
-                <w:rFonts w:asciiTheme="minorHAnsi" w:cstheme="minorBidi" w:eastAsiaTheme="minorHAnsi" w:hAnsiTheme="minorHAnsi"/>
+                <w:rFonts w:ascii="Calibri" w:hAnsi="Calibri" w:eastAsia="Calibri" w:cs="" w:asciiTheme="minorHAnsi" w:cstheme="minorBidi" w:eastAsiaTheme="minorHAnsi" w:hAnsiTheme="minorHAnsi"/>
                 <w:highlight w:val="none"/>
                 <w:shd w:fill="FFFF00" w:val="clear"/>
               </w:rPr>
             </w:pPr>
             <w:r>
               <w:rPr>
-                <w:rFonts w:eastAsia="Calibri" w:cs="Arial" w:eastAsiaTheme="minorHAnsi" w:ascii="Consolas" w:hAnsi="Consolas"/>
+                <w:rFonts w:eastAsia="Calibri" w:cs="Arial" w:ascii="Consolas" w:hAnsi="Consolas" w:eastAsiaTheme="minorHAnsi"/>
                 <w:i/>
                 <w:iCs/>
                 <w:kern w:val="0"/>
@@ -464,14 +464,14 @@
               <w:spacing w:lineRule="auto" w:line="240" w:before="0" w:after="0"/>
               <w:jc w:val="left"/>
               <w:rPr>
-                <w:rFonts w:asciiTheme="minorHAnsi" w:cstheme="minorBidi" w:eastAsiaTheme="minorHAnsi" w:hAnsiTheme="minorHAnsi"/>
+                <w:rFonts w:ascii="Calibri" w:hAnsi="Calibri" w:eastAsia="Calibri" w:cs="" w:asciiTheme="minorHAnsi" w:cstheme="minorBidi" w:eastAsiaTheme="minorHAnsi" w:hAnsiTheme="minorHAnsi"/>
                 <w:highlight w:val="none"/>
                 <w:shd w:fill="FFFF00" w:val="clear"/>
               </w:rPr>
             </w:pPr>
             <w:r>
               <w:rPr>
-                <w:rFonts w:eastAsia="Calibri" w:cs="Arial" w:eastAsiaTheme="minorHAnsi" w:ascii="Consolas" w:hAnsi="Consolas"/>
+                <w:rFonts w:eastAsia="Calibri" w:cs="Arial" w:ascii="Consolas" w:hAnsi="Consolas" w:eastAsiaTheme="minorHAnsi"/>
                 <w:i/>
                 <w:iCs/>
                 <w:kern w:val="0"/>
@@ -699,14 +699,14 @@
               <w:spacing w:lineRule="auto" w:line="240" w:before="0" w:after="0"/>
               <w:jc w:val="left"/>
               <w:rPr>
-                <w:rFonts w:asciiTheme="minorHAnsi" w:cstheme="minorBidi" w:eastAsiaTheme="minorHAnsi" w:hAnsiTheme="minorHAnsi"/>
+                <w:rFonts w:ascii="Calibri" w:hAnsi="Calibri" w:eastAsia="Calibri" w:cs="" w:asciiTheme="minorHAnsi" w:cstheme="minorBidi" w:eastAsiaTheme="minorHAnsi" w:hAnsiTheme="minorHAnsi"/>
                 <w:highlight w:val="none"/>
                 <w:shd w:fill="FFFF00" w:val="clear"/>
               </w:rPr>
             </w:pPr>
             <w:r>
               <w:rPr>
-                <w:rFonts w:eastAsia="Calibri" w:cs="Arial" w:eastAsiaTheme="minorHAnsi" w:ascii="Consolas" w:hAnsi="Consolas"/>
+                <w:rFonts w:eastAsia="Calibri" w:cs="Arial" w:ascii="Consolas" w:hAnsi="Consolas" w:eastAsiaTheme="minorHAnsi"/>
                 <w:i/>
                 <w:iCs/>
                 <w:kern w:val="0"/>
@@ -726,14 +726,14 @@
               <w:spacing w:lineRule="auto" w:line="240" w:before="0" w:after="0"/>
               <w:jc w:val="left"/>
               <w:rPr>
-                <w:rFonts w:asciiTheme="minorHAnsi" w:cstheme="minorBidi" w:eastAsiaTheme="minorHAnsi" w:hAnsiTheme="minorHAnsi"/>
+                <w:rFonts w:ascii="Calibri" w:hAnsi="Calibri" w:eastAsia="Calibri" w:cs="" w:asciiTheme="minorHAnsi" w:cstheme="minorBidi" w:eastAsiaTheme="minorHAnsi" w:hAnsiTheme="minorHAnsi"/>
                 <w:highlight w:val="none"/>
                 <w:shd w:fill="FFFF00" w:val="clear"/>
               </w:rPr>
             </w:pPr>
             <w:r>
               <w:rPr>
-                <w:rFonts w:eastAsia="Calibri" w:cs="Arial" w:eastAsiaTheme="minorHAnsi" w:ascii="Consolas" w:hAnsi="Consolas"/>
+                <w:rFonts w:eastAsia="Calibri" w:cs="Arial" w:ascii="Consolas" w:hAnsi="Consolas" w:eastAsiaTheme="minorHAnsi"/>
                 <w:i/>
                 <w:iCs/>
                 <w:kern w:val="0"/>
@@ -981,7 +981,7 @@
               <w:spacing w:lineRule="auto" w:line="240" w:before="0" w:after="0"/>
               <w:jc w:val="center"/>
               <w:rPr>
-                <w:rFonts w:asciiTheme="minorHAnsi" w:cstheme="minorBidi" w:eastAsiaTheme="minorHAnsi" w:hAnsiTheme="minorHAnsi"/>
+                <w:rFonts w:ascii="Calibri" w:hAnsi="Calibri" w:eastAsia="Calibri" w:cs="" w:asciiTheme="minorHAnsi" w:cstheme="minorBidi" w:eastAsiaTheme="minorHAnsi" w:hAnsiTheme="minorHAnsi"/>
                 <w:highlight w:val="none"/>
                 <w:shd w:fill="FFFF00" w:val="clear"/>
               </w:rPr>
@@ -1050,14 +1050,14 @@
               <w:spacing w:lineRule="auto" w:line="240" w:before="0" w:after="0"/>
               <w:jc w:val="left"/>
               <w:rPr>
-                <w:rFonts w:asciiTheme="minorHAnsi" w:cstheme="minorBidi" w:eastAsiaTheme="minorHAnsi" w:hAnsiTheme="minorHAnsi"/>
+                <w:rFonts w:ascii="Calibri" w:hAnsi="Calibri" w:eastAsia="Calibri" w:cs="" w:asciiTheme="minorHAnsi" w:cstheme="minorBidi" w:eastAsiaTheme="minorHAnsi" w:hAnsiTheme="minorHAnsi"/>
                 <w:highlight w:val="none"/>
                 <w:shd w:fill="FFFF00" w:val="clear"/>
               </w:rPr>
             </w:pPr>
             <w:r>
               <w:rPr>
-                <w:rFonts w:eastAsia="Calibri" w:cs="Arial" w:eastAsiaTheme="minorHAnsi" w:ascii="Consolas" w:hAnsi="Consolas"/>
+                <w:rFonts w:eastAsia="Calibri" w:cs="Arial" w:ascii="Consolas" w:hAnsi="Consolas" w:eastAsiaTheme="minorHAnsi"/>
                 <w:i/>
                 <w:iCs/>
                 <w:kern w:val="0"/>
@@ -1077,14 +1077,14 @@
               <w:spacing w:lineRule="auto" w:line="240" w:before="0" w:after="0"/>
               <w:jc w:val="left"/>
               <w:rPr>
-                <w:rFonts w:asciiTheme="minorHAnsi" w:cstheme="minorBidi" w:eastAsiaTheme="minorHAnsi" w:hAnsiTheme="minorHAnsi"/>
+                <w:rFonts w:ascii="Calibri" w:hAnsi="Calibri" w:eastAsia="Calibri" w:cs="" w:asciiTheme="minorHAnsi" w:cstheme="minorBidi" w:eastAsiaTheme="minorHAnsi" w:hAnsiTheme="minorHAnsi"/>
                 <w:highlight w:val="none"/>
                 <w:shd w:fill="FFFF00" w:val="clear"/>
               </w:rPr>
             </w:pPr>
             <w:r>
               <w:rPr>
-                <w:rFonts w:eastAsia="Calibri" w:cs="Arial" w:eastAsiaTheme="minorHAnsi" w:ascii="Consolas" w:hAnsi="Consolas"/>
+                <w:rFonts w:eastAsia="Calibri" w:cs="Arial" w:ascii="Consolas" w:hAnsi="Consolas" w:eastAsiaTheme="minorHAnsi"/>
                 <w:i/>
                 <w:iCs/>
                 <w:kern w:val="0"/>
@@ -1104,14 +1104,14 @@
               <w:spacing w:lineRule="auto" w:line="240" w:before="0" w:after="0"/>
               <w:jc w:val="left"/>
               <w:rPr>
-                <w:rFonts w:asciiTheme="minorHAnsi" w:cstheme="minorBidi" w:eastAsiaTheme="minorHAnsi" w:hAnsiTheme="minorHAnsi"/>
+                <w:rFonts w:ascii="Calibri" w:hAnsi="Calibri" w:eastAsia="Calibri" w:cs="" w:asciiTheme="minorHAnsi" w:cstheme="minorBidi" w:eastAsiaTheme="minorHAnsi" w:hAnsiTheme="minorHAnsi"/>
                 <w:highlight w:val="none"/>
                 <w:shd w:fill="FFFF00" w:val="clear"/>
               </w:rPr>
             </w:pPr>
             <w:r>
               <w:rPr>
-                <w:rFonts w:eastAsia="Calibri" w:cs="Arial" w:eastAsiaTheme="minorHAnsi" w:ascii="Consolas" w:hAnsi="Consolas"/>
+                <w:rFonts w:eastAsia="Calibri" w:cs="Arial" w:ascii="Consolas" w:hAnsi="Consolas" w:eastAsiaTheme="minorHAnsi"/>
                 <w:i/>
                 <w:iCs/>
                 <w:kern w:val="0"/>
@@ -1741,7 +1741,7 @@
               <w:spacing w:lineRule="auto" w:line="240" w:before="0" w:after="0"/>
               <w:jc w:val="center"/>
               <w:rPr>
-                <w:rFonts w:asciiTheme="minorHAnsi" w:cstheme="minorBidi" w:eastAsiaTheme="minorHAnsi" w:hAnsiTheme="minorHAnsi"/>
+                <w:rFonts w:ascii="Calibri" w:hAnsi="Calibri" w:eastAsia="Calibri" w:cs="" w:asciiTheme="minorHAnsi" w:cstheme="minorBidi" w:eastAsiaTheme="minorHAnsi" w:hAnsiTheme="minorHAnsi"/>
                 <w:highlight w:val="none"/>
                 <w:shd w:fill="FFFF00" w:val="clear"/>
               </w:rPr>
@@ -1810,14 +1810,14 @@
               <w:spacing w:lineRule="auto" w:line="240" w:before="0" w:after="0"/>
               <w:jc w:val="left"/>
               <w:rPr>
-                <w:rFonts w:asciiTheme="minorHAnsi" w:cstheme="minorBidi" w:eastAsiaTheme="minorHAnsi" w:hAnsiTheme="minorHAnsi"/>
+                <w:rFonts w:ascii="Calibri" w:hAnsi="Calibri" w:eastAsia="Calibri" w:cs="" w:asciiTheme="minorHAnsi" w:cstheme="minorBidi" w:eastAsiaTheme="minorHAnsi" w:hAnsiTheme="minorHAnsi"/>
                 <w:highlight w:val="none"/>
                 <w:shd w:fill="FFFF00" w:val="clear"/>
               </w:rPr>
             </w:pPr>
             <w:r>
               <w:rPr>
-                <w:rFonts w:eastAsia="Calibri" w:cs="Arial" w:eastAsiaTheme="minorHAnsi" w:ascii="Consolas" w:hAnsi="Consolas"/>
+                <w:rFonts w:eastAsia="Calibri" w:cs="Arial" w:ascii="Consolas" w:hAnsi="Consolas" w:eastAsiaTheme="minorHAnsi"/>
                 <w:i/>
                 <w:iCs/>
                 <w:kern w:val="0"/>
@@ -1837,14 +1837,14 @@
               <w:spacing w:lineRule="auto" w:line="240" w:before="0" w:after="0"/>
               <w:jc w:val="left"/>
               <w:rPr>
-                <w:rFonts w:ascii="Consolas" w:hAnsi="Consolas" w:cstheme="minorBidi"/>
+                <w:rFonts w:ascii="Consolas" w:hAnsi="Consolas" w:cs="" w:cstheme="minorBidi"/>
                 <w:highlight w:val="none"/>
                 <w:shd w:fill="FFFF00" w:val="clear"/>
               </w:rPr>
             </w:pPr>
             <w:r>
               <w:rPr>
-                <w:rFonts w:asciiTheme="minorHAnsi" w:cstheme="minorBidi" w:eastAsiaTheme="minorHAnsi" w:hAnsiTheme="minorHAnsi" w:ascii="Consolas" w:hAnsi="Consolas"/>
+                <w:rFonts w:cs="" w:cstheme="minorBidi" w:ascii="Consolas" w:hAnsi="Consolas"/>
                 <w:shd w:fill="FFFF00" w:val="clear"/>
               </w:rPr>
             </w:r>
@@ -1857,14 +1857,14 @@
               <w:spacing w:lineRule="auto" w:line="240" w:before="0" w:after="0"/>
               <w:jc w:val="left"/>
               <w:rPr>
-                <w:rFonts w:asciiTheme="minorHAnsi" w:cstheme="minorBidi" w:eastAsiaTheme="minorHAnsi" w:hAnsiTheme="minorHAnsi"/>
+                <w:rFonts w:ascii="Calibri" w:hAnsi="Calibri" w:eastAsia="Calibri" w:cs="" w:asciiTheme="minorHAnsi" w:cstheme="minorBidi" w:eastAsiaTheme="minorHAnsi" w:hAnsiTheme="minorHAnsi"/>
                 <w:highlight w:val="none"/>
                 <w:shd w:fill="FFFF00" w:val="clear"/>
               </w:rPr>
             </w:pPr>
             <w:r>
               <w:rPr>
-                <w:rFonts w:eastAsia="Calibri" w:cs="Arial" w:eastAsiaTheme="minorHAnsi" w:ascii="Consolas" w:hAnsi="Consolas"/>
+                <w:rFonts w:eastAsia="Calibri" w:cs="Arial" w:ascii="Consolas" w:hAnsi="Consolas" w:eastAsiaTheme="minorHAnsi"/>
                 <w:i/>
                 <w:iCs/>
                 <w:kern w:val="0"/>
@@ -1884,14 +1884,14 @@
               <w:spacing w:lineRule="auto" w:line="240" w:before="0" w:after="0"/>
               <w:jc w:val="left"/>
               <w:rPr>
-                <w:rFonts w:asciiTheme="minorHAnsi" w:cstheme="minorBidi" w:eastAsiaTheme="minorHAnsi" w:hAnsiTheme="minorHAnsi"/>
+                <w:rFonts w:ascii="Calibri" w:hAnsi="Calibri" w:eastAsia="Calibri" w:cs="" w:asciiTheme="minorHAnsi" w:cstheme="minorBidi" w:eastAsiaTheme="minorHAnsi" w:hAnsiTheme="minorHAnsi"/>
                 <w:highlight w:val="none"/>
                 <w:shd w:fill="FFFF00" w:val="clear"/>
               </w:rPr>
             </w:pPr>
             <w:r>
               <w:rPr>
-                <w:rFonts w:eastAsia="Calibri" w:cs="Arial" w:eastAsiaTheme="minorHAnsi" w:ascii="Consolas" w:hAnsi="Consolas"/>
+                <w:rFonts w:eastAsia="Calibri" w:cs="Arial" w:ascii="Consolas" w:hAnsi="Consolas" w:eastAsiaTheme="minorHAnsi"/>
                 <w:i/>
                 <w:iCs/>
                 <w:kern w:val="0"/>
@@ -1911,14 +1911,14 @@
               <w:spacing w:lineRule="auto" w:line="240" w:before="0" w:after="0"/>
               <w:jc w:val="left"/>
               <w:rPr>
-                <w:rFonts w:asciiTheme="minorHAnsi" w:cstheme="minorBidi" w:eastAsiaTheme="minorHAnsi" w:hAnsiTheme="minorHAnsi"/>
+                <w:rFonts w:ascii="Calibri" w:hAnsi="Calibri" w:eastAsia="Calibri" w:cs="" w:asciiTheme="minorHAnsi" w:cstheme="minorBidi" w:eastAsiaTheme="minorHAnsi" w:hAnsiTheme="minorHAnsi"/>
                 <w:highlight w:val="none"/>
                 <w:shd w:fill="FFFF00" w:val="clear"/>
               </w:rPr>
             </w:pPr>
             <w:r>
               <w:rPr>
-                <w:rFonts w:eastAsia="Calibri" w:cs="Arial" w:eastAsiaTheme="minorHAnsi" w:ascii="Consolas" w:hAnsi="Consolas"/>
+                <w:rFonts w:eastAsia="Calibri" w:cs="Arial" w:ascii="Consolas" w:hAnsi="Consolas" w:eastAsiaTheme="minorHAnsi"/>
                 <w:i/>
                 <w:iCs/>
                 <w:kern w:val="0"/>
@@ -1931,7 +1931,7 @@
             </w:r>
             <w:r>
               <w:rPr>
-                <w:rFonts w:eastAsia="Calibri" w:cs="Arial" w:eastAsiaTheme="minorHAnsi" w:ascii="Consolas" w:hAnsi="Consolas"/>
+                <w:rFonts w:eastAsia="Calibri" w:cs="Arial" w:ascii="Consolas" w:hAnsi="Consolas" w:eastAsiaTheme="minorHAnsi"/>
                 <w:i/>
                 <w:iCs/>
                 <w:kern w:val="0"/>
@@ -1951,14 +1951,14 @@
               <w:spacing w:lineRule="auto" w:line="240" w:before="0" w:after="0"/>
               <w:jc w:val="left"/>
               <w:rPr>
-                <w:rFonts w:asciiTheme="minorHAnsi" w:cstheme="minorBidi" w:eastAsiaTheme="minorHAnsi" w:hAnsiTheme="minorHAnsi"/>
+                <w:rFonts w:ascii="Calibri" w:hAnsi="Calibri" w:eastAsia="Calibri" w:cs="" w:asciiTheme="minorHAnsi" w:cstheme="minorBidi" w:eastAsiaTheme="minorHAnsi" w:hAnsiTheme="minorHAnsi"/>
                 <w:highlight w:val="none"/>
                 <w:shd w:fill="FFFF00" w:val="clear"/>
               </w:rPr>
             </w:pPr>
             <w:r>
               <w:rPr>
-                <w:rFonts w:eastAsia="Calibri" w:cs="Arial" w:eastAsiaTheme="minorHAnsi" w:ascii="Consolas" w:hAnsi="Consolas"/>
+                <w:rFonts w:eastAsia="Calibri" w:cs="Arial" w:ascii="Consolas" w:hAnsi="Consolas" w:eastAsiaTheme="minorHAnsi"/>
                 <w:i/>
                 <w:iCs/>
                 <w:kern w:val="0"/>
@@ -1971,7 +1971,7 @@
             </w:r>
             <w:r>
               <w:rPr>
-                <w:rFonts w:eastAsia="Calibri" w:cs="Arial" w:eastAsiaTheme="minorHAnsi" w:ascii="Consolas" w:hAnsi="Consolas"/>
+                <w:rFonts w:eastAsia="Calibri" w:cs="Arial" w:ascii="Consolas" w:hAnsi="Consolas" w:eastAsiaTheme="minorHAnsi"/>
                 <w:i/>
                 <w:iCs/>
                 <w:kern w:val="0"/>
@@ -1991,14 +1991,14 @@
               <w:spacing w:lineRule="auto" w:line="240" w:before="0" w:after="0"/>
               <w:jc w:val="left"/>
               <w:rPr>
-                <w:rFonts w:asciiTheme="minorHAnsi" w:cstheme="minorBidi" w:eastAsiaTheme="minorHAnsi" w:hAnsiTheme="minorHAnsi"/>
+                <w:rFonts w:ascii="Calibri" w:hAnsi="Calibri" w:eastAsia="Calibri" w:cs="" w:asciiTheme="minorHAnsi" w:cstheme="minorBidi" w:eastAsiaTheme="minorHAnsi" w:hAnsiTheme="minorHAnsi"/>
                 <w:highlight w:val="none"/>
                 <w:shd w:fill="FFFF00" w:val="clear"/>
               </w:rPr>
             </w:pPr>
             <w:r>
               <w:rPr>
-                <w:rFonts w:eastAsia="Calibri" w:cs="Arial" w:eastAsiaTheme="minorHAnsi" w:ascii="Consolas" w:hAnsi="Consolas"/>
+                <w:rFonts w:eastAsia="Calibri" w:cs="Arial" w:ascii="Consolas" w:hAnsi="Consolas" w:eastAsiaTheme="minorHAnsi"/>
                 <w:i/>
                 <w:iCs/>
                 <w:kern w:val="0"/>
@@ -2011,7 +2011,7 @@
             </w:r>
             <w:r>
               <w:rPr>
-                <w:rFonts w:eastAsia="Calibri" w:cs="Arial" w:eastAsiaTheme="minorHAnsi" w:ascii="Consolas" w:hAnsi="Consolas"/>
+                <w:rFonts w:eastAsia="Calibri" w:cs="Arial" w:ascii="Consolas" w:hAnsi="Consolas" w:eastAsiaTheme="minorHAnsi"/>
                 <w:i/>
                 <w:iCs/>
                 <w:kern w:val="0"/>
@@ -2031,14 +2031,14 @@
               <w:spacing w:lineRule="auto" w:line="240" w:before="0" w:after="0"/>
               <w:jc w:val="left"/>
               <w:rPr>
-                <w:rFonts w:asciiTheme="minorHAnsi" w:cstheme="minorBidi" w:eastAsiaTheme="minorHAnsi" w:hAnsiTheme="minorHAnsi"/>
+                <w:rFonts w:ascii="Calibri" w:hAnsi="Calibri" w:eastAsia="Calibri" w:cs="" w:asciiTheme="minorHAnsi" w:cstheme="minorBidi" w:eastAsiaTheme="minorHAnsi" w:hAnsiTheme="minorHAnsi"/>
                 <w:highlight w:val="none"/>
                 <w:shd w:fill="FFFF00" w:val="clear"/>
               </w:rPr>
             </w:pPr>
             <w:r>
               <w:rPr>
-                <w:rFonts w:eastAsia="Calibri" w:cs="Arial" w:eastAsiaTheme="minorHAnsi" w:ascii="Consolas" w:hAnsi="Consolas"/>
+                <w:rFonts w:eastAsia="Calibri" w:cs="Arial" w:ascii="Consolas" w:hAnsi="Consolas" w:eastAsiaTheme="minorHAnsi"/>
                 <w:i/>
                 <w:iCs/>
                 <w:kern w:val="0"/>
@@ -2051,7 +2051,7 @@
             </w:r>
             <w:r>
               <w:rPr>
-                <w:rFonts w:eastAsia="Calibri" w:cs="Arial" w:eastAsiaTheme="minorHAnsi" w:ascii="Consolas" w:hAnsi="Consolas"/>
+                <w:rFonts w:eastAsia="Calibri" w:cs="Arial" w:ascii="Consolas" w:hAnsi="Consolas" w:eastAsiaTheme="minorHAnsi"/>
                 <w:i/>
                 <w:iCs/>
                 <w:kern w:val="0"/>
@@ -2071,14 +2071,14 @@
               <w:spacing w:lineRule="auto" w:line="240" w:before="0" w:after="0"/>
               <w:jc w:val="left"/>
               <w:rPr>
-                <w:rFonts w:asciiTheme="minorHAnsi" w:cstheme="minorBidi" w:eastAsiaTheme="minorHAnsi" w:hAnsiTheme="minorHAnsi"/>
+                <w:rFonts w:ascii="Calibri" w:hAnsi="Calibri" w:eastAsia="Calibri" w:cs="" w:asciiTheme="minorHAnsi" w:cstheme="minorBidi" w:eastAsiaTheme="minorHAnsi" w:hAnsiTheme="minorHAnsi"/>
                 <w:highlight w:val="none"/>
                 <w:shd w:fill="FFFF00" w:val="clear"/>
               </w:rPr>
             </w:pPr>
             <w:r>
               <w:rPr>
-                <w:rFonts w:eastAsia="Calibri" w:cs="Arial" w:eastAsiaTheme="minorHAnsi" w:ascii="Consolas" w:hAnsi="Consolas"/>
+                <w:rFonts w:eastAsia="Calibri" w:cs="Arial" w:ascii="Consolas" w:hAnsi="Consolas" w:eastAsiaTheme="minorHAnsi"/>
                 <w:i/>
                 <w:iCs/>
                 <w:kern w:val="0"/>
@@ -2091,7 +2091,7 @@
             </w:r>
             <w:r>
               <w:rPr>
-                <w:rFonts w:eastAsia="Calibri" w:cs="Arial" w:eastAsiaTheme="minorHAnsi" w:ascii="Consolas" w:hAnsi="Consolas"/>
+                <w:rFonts w:eastAsia="Calibri" w:cs="Arial" w:ascii="Consolas" w:hAnsi="Consolas" w:eastAsiaTheme="minorHAnsi"/>
                 <w:i/>
                 <w:iCs/>
                 <w:kern w:val="0"/>
@@ -2111,14 +2111,14 @@
               <w:spacing w:lineRule="auto" w:line="240" w:before="0" w:after="0"/>
               <w:jc w:val="left"/>
               <w:rPr>
-                <w:rFonts w:asciiTheme="minorHAnsi" w:cstheme="minorBidi" w:eastAsiaTheme="minorHAnsi" w:hAnsiTheme="minorHAnsi"/>
+                <w:rFonts w:ascii="Calibri" w:hAnsi="Calibri" w:eastAsia="Calibri" w:cs="" w:asciiTheme="minorHAnsi" w:cstheme="minorBidi" w:eastAsiaTheme="minorHAnsi" w:hAnsiTheme="minorHAnsi"/>
                 <w:highlight w:val="none"/>
                 <w:shd w:fill="FFFF00" w:val="clear"/>
               </w:rPr>
             </w:pPr>
             <w:r>
               <w:rPr>
-                <w:rFonts w:eastAsia="Calibri" w:cs="Arial" w:eastAsiaTheme="minorHAnsi" w:ascii="Consolas" w:hAnsi="Consolas"/>
+                <w:rFonts w:eastAsia="Calibri" w:cs="Arial" w:ascii="Consolas" w:hAnsi="Consolas" w:eastAsiaTheme="minorHAnsi"/>
                 <w:i/>
                 <w:iCs/>
                 <w:kern w:val="0"/>
@@ -2131,7 +2131,7 @@
             </w:r>
             <w:r>
               <w:rPr>
-                <w:rFonts w:eastAsia="Calibri" w:cs="Arial" w:eastAsiaTheme="minorHAnsi" w:ascii="Consolas" w:hAnsi="Consolas"/>
+                <w:rFonts w:eastAsia="Calibri" w:cs="Arial" w:ascii="Consolas" w:hAnsi="Consolas" w:eastAsiaTheme="minorHAnsi"/>
                 <w:i/>
                 <w:iCs/>
                 <w:kern w:val="0"/>
@@ -2151,14 +2151,14 @@
               <w:spacing w:lineRule="auto" w:line="240" w:before="0" w:after="0"/>
               <w:jc w:val="left"/>
               <w:rPr>
-                <w:rFonts w:asciiTheme="minorHAnsi" w:cstheme="minorBidi" w:eastAsiaTheme="minorHAnsi" w:hAnsiTheme="minorHAnsi"/>
+                <w:rFonts w:ascii="Calibri" w:hAnsi="Calibri" w:eastAsia="Calibri" w:cs="" w:asciiTheme="minorHAnsi" w:cstheme="minorBidi" w:eastAsiaTheme="minorHAnsi" w:hAnsiTheme="minorHAnsi"/>
                 <w:highlight w:val="none"/>
                 <w:shd w:fill="FFFF00" w:val="clear"/>
               </w:rPr>
             </w:pPr>
             <w:r>
               <w:rPr>
-                <w:rFonts w:eastAsia="Calibri" w:cs="Arial" w:eastAsiaTheme="minorHAnsi" w:ascii="Consolas" w:hAnsi="Consolas"/>
+                <w:rFonts w:eastAsia="Calibri" w:cs="Arial" w:ascii="Consolas" w:hAnsi="Consolas" w:eastAsiaTheme="minorHAnsi"/>
                 <w:i/>
                 <w:iCs/>
                 <w:kern w:val="0"/>
@@ -2171,7 +2171,7 @@
             </w:r>
             <w:r>
               <w:rPr>
-                <w:rFonts w:eastAsia="Calibri" w:cs="Arial" w:eastAsiaTheme="minorHAnsi" w:ascii="Consolas" w:hAnsi="Consolas"/>
+                <w:rFonts w:eastAsia="Calibri" w:cs="Arial" w:ascii="Consolas" w:hAnsi="Consolas" w:eastAsiaTheme="minorHAnsi"/>
                 <w:i/>
                 <w:iCs/>
                 <w:kern w:val="0"/>
@@ -2191,14 +2191,14 @@
               <w:spacing w:lineRule="auto" w:line="240" w:before="0" w:after="0"/>
               <w:jc w:val="left"/>
               <w:rPr>
-                <w:rFonts w:asciiTheme="minorHAnsi" w:cstheme="minorBidi" w:eastAsiaTheme="minorHAnsi" w:hAnsiTheme="minorHAnsi"/>
+                <w:rFonts w:ascii="Calibri" w:hAnsi="Calibri" w:eastAsia="Calibri" w:cs="" w:asciiTheme="minorHAnsi" w:cstheme="minorBidi" w:eastAsiaTheme="minorHAnsi" w:hAnsiTheme="minorHAnsi"/>
                 <w:highlight w:val="none"/>
                 <w:shd w:fill="FFFF00" w:val="clear"/>
               </w:rPr>
             </w:pPr>
             <w:r>
               <w:rPr>
-                <w:rFonts w:eastAsia="Calibri" w:cs="Arial" w:eastAsiaTheme="minorHAnsi" w:ascii="Consolas" w:hAnsi="Consolas"/>
+                <w:rFonts w:eastAsia="Calibri" w:cs="Arial" w:ascii="Consolas" w:hAnsi="Consolas" w:eastAsiaTheme="minorHAnsi"/>
                 <w:i/>
                 <w:iCs/>
                 <w:kern w:val="0"/>
@@ -2211,7 +2211,7 @@
             </w:r>
             <w:r>
               <w:rPr>
-                <w:rFonts w:eastAsia="Calibri" w:cs="Arial" w:eastAsiaTheme="minorHAnsi" w:ascii="Consolas" w:hAnsi="Consolas"/>
+                <w:rFonts w:eastAsia="Calibri" w:cs="Arial" w:ascii="Consolas" w:hAnsi="Consolas" w:eastAsiaTheme="minorHAnsi"/>
                 <w:i/>
                 <w:iCs/>
                 <w:kern w:val="0"/>
@@ -2231,14 +2231,14 @@
               <w:spacing w:lineRule="auto" w:line="240" w:before="0" w:after="0"/>
               <w:jc w:val="left"/>
               <w:rPr>
-                <w:rFonts w:asciiTheme="minorHAnsi" w:cstheme="minorBidi" w:eastAsiaTheme="minorHAnsi" w:hAnsiTheme="minorHAnsi"/>
+                <w:rFonts w:ascii="Calibri" w:hAnsi="Calibri" w:eastAsia="Calibri" w:cs="" w:asciiTheme="minorHAnsi" w:cstheme="minorBidi" w:eastAsiaTheme="minorHAnsi" w:hAnsiTheme="minorHAnsi"/>
                 <w:highlight w:val="none"/>
                 <w:shd w:fill="FFFF00" w:val="clear"/>
               </w:rPr>
             </w:pPr>
             <w:r>
               <w:rPr>
-                <w:rFonts w:eastAsia="Calibri" w:cs="Arial" w:eastAsiaTheme="minorHAnsi" w:ascii="Consolas" w:hAnsi="Consolas"/>
+                <w:rFonts w:eastAsia="Calibri" w:cs="Arial" w:ascii="Consolas" w:hAnsi="Consolas" w:eastAsiaTheme="minorHAnsi"/>
                 <w:i/>
                 <w:iCs/>
                 <w:kern w:val="0"/>
@@ -2251,7 +2251,7 @@
             </w:r>
             <w:r>
               <w:rPr>
-                <w:rFonts w:eastAsia="Calibri" w:cs="Arial" w:eastAsiaTheme="minorHAnsi" w:ascii="Consolas" w:hAnsi="Consolas"/>
+                <w:rFonts w:eastAsia="Calibri" w:cs="Arial" w:ascii="Consolas" w:hAnsi="Consolas" w:eastAsiaTheme="minorHAnsi"/>
                 <w:i/>
                 <w:iCs/>
                 <w:kern w:val="0"/>
@@ -2271,14 +2271,14 @@
               <w:spacing w:lineRule="auto" w:line="240" w:before="0" w:after="0"/>
               <w:jc w:val="left"/>
               <w:rPr>
-                <w:rFonts w:asciiTheme="minorHAnsi" w:cstheme="minorBidi" w:eastAsiaTheme="minorHAnsi" w:hAnsiTheme="minorHAnsi"/>
+                <w:rFonts w:ascii="Calibri" w:hAnsi="Calibri" w:eastAsia="Calibri" w:cs="" w:asciiTheme="minorHAnsi" w:cstheme="minorBidi" w:eastAsiaTheme="minorHAnsi" w:hAnsiTheme="minorHAnsi"/>
                 <w:highlight w:val="none"/>
                 <w:shd w:fill="FFFF00" w:val="clear"/>
               </w:rPr>
             </w:pPr>
             <w:r>
               <w:rPr>
-                <w:rFonts w:eastAsia="Calibri" w:cs="Arial" w:eastAsiaTheme="minorHAnsi" w:ascii="Consolas" w:hAnsi="Consolas"/>
+                <w:rFonts w:eastAsia="Calibri" w:cs="Arial" w:ascii="Consolas" w:hAnsi="Consolas" w:eastAsiaTheme="minorHAnsi"/>
                 <w:i/>
                 <w:iCs/>
                 <w:kern w:val="0"/>
@@ -2291,7 +2291,7 @@
             </w:r>
             <w:r>
               <w:rPr>
-                <w:rFonts w:eastAsia="Calibri" w:cs="Arial" w:eastAsiaTheme="minorHAnsi" w:ascii="Consolas" w:hAnsi="Consolas"/>
+                <w:rFonts w:eastAsia="Calibri" w:cs="Arial" w:ascii="Consolas" w:hAnsi="Consolas" w:eastAsiaTheme="minorHAnsi"/>
                 <w:i/>
                 <w:iCs/>
                 <w:kern w:val="0"/>
@@ -2311,14 +2311,14 @@
               <w:spacing w:lineRule="auto" w:line="240" w:before="0" w:after="0"/>
               <w:jc w:val="left"/>
               <w:rPr>
-                <w:rFonts w:asciiTheme="minorHAnsi" w:cstheme="minorBidi" w:eastAsiaTheme="minorHAnsi" w:hAnsiTheme="minorHAnsi"/>
+                <w:rFonts w:ascii="Calibri" w:hAnsi="Calibri" w:eastAsia="Calibri" w:cs="" w:asciiTheme="minorHAnsi" w:cstheme="minorBidi" w:eastAsiaTheme="minorHAnsi" w:hAnsiTheme="minorHAnsi"/>
                 <w:highlight w:val="none"/>
                 <w:shd w:fill="FFFF00" w:val="clear"/>
               </w:rPr>
             </w:pPr>
             <w:r>
               <w:rPr>
-                <w:rFonts w:eastAsia="Calibri" w:cs="Arial" w:eastAsiaTheme="minorHAnsi" w:ascii="Consolas" w:hAnsi="Consolas"/>
+                <w:rFonts w:eastAsia="Calibri" w:cs="Arial" w:ascii="Consolas" w:hAnsi="Consolas" w:eastAsiaTheme="minorHAnsi"/>
                 <w:i/>
                 <w:iCs/>
                 <w:kern w:val="0"/>
@@ -2331,7 +2331,7 @@
             </w:r>
             <w:r>
               <w:rPr>
-                <w:rFonts w:eastAsia="Calibri" w:cs="Arial" w:eastAsiaTheme="minorHAnsi" w:ascii="Consolas" w:hAnsi="Consolas"/>
+                <w:rFonts w:eastAsia="Calibri" w:cs="Arial" w:ascii="Consolas" w:hAnsi="Consolas" w:eastAsiaTheme="minorHAnsi"/>
                 <w:i/>
                 <w:iCs/>
                 <w:kern w:val="0"/>
@@ -2351,14 +2351,14 @@
               <w:spacing w:lineRule="auto" w:line="240" w:before="0" w:after="0"/>
               <w:jc w:val="left"/>
               <w:rPr>
-                <w:rFonts w:asciiTheme="minorHAnsi" w:cstheme="minorBidi" w:eastAsiaTheme="minorHAnsi" w:hAnsiTheme="minorHAnsi"/>
+                <w:rFonts w:ascii="Calibri" w:hAnsi="Calibri" w:eastAsia="Calibri" w:cs="" w:asciiTheme="minorHAnsi" w:cstheme="minorBidi" w:eastAsiaTheme="minorHAnsi" w:hAnsiTheme="minorHAnsi"/>
                 <w:highlight w:val="none"/>
                 <w:shd w:fill="FFFF00" w:val="clear"/>
               </w:rPr>
             </w:pPr>
             <w:r>
               <w:rPr>
-                <w:rFonts w:eastAsia="Calibri" w:cs="Arial" w:eastAsiaTheme="minorHAnsi" w:ascii="Consolas" w:hAnsi="Consolas"/>
+                <w:rFonts w:eastAsia="Calibri" w:cs="Arial" w:ascii="Consolas" w:hAnsi="Consolas" w:eastAsiaTheme="minorHAnsi"/>
                 <w:i/>
                 <w:iCs/>
                 <w:kern w:val="0"/>
@@ -2371,7 +2371,7 @@
             </w:r>
             <w:r>
               <w:rPr>
-                <w:rFonts w:eastAsia="Calibri" w:cs="Arial" w:eastAsiaTheme="minorHAnsi" w:ascii="Consolas" w:hAnsi="Consolas"/>
+                <w:rFonts w:eastAsia="Calibri" w:cs="Arial" w:ascii="Consolas" w:hAnsi="Consolas" w:eastAsiaTheme="minorHAnsi"/>
                 <w:i/>
                 <w:iCs/>
                 <w:kern w:val="0"/>
@@ -2391,14 +2391,14 @@
               <w:spacing w:lineRule="auto" w:line="240" w:before="0" w:after="0"/>
               <w:jc w:val="left"/>
               <w:rPr>
-                <w:rFonts w:asciiTheme="minorHAnsi" w:cstheme="minorBidi" w:eastAsiaTheme="minorHAnsi" w:hAnsiTheme="minorHAnsi"/>
+                <w:rFonts w:ascii="Calibri" w:hAnsi="Calibri" w:eastAsia="Calibri" w:cs="" w:asciiTheme="minorHAnsi" w:cstheme="minorBidi" w:eastAsiaTheme="minorHAnsi" w:hAnsiTheme="minorHAnsi"/>
                 <w:highlight w:val="none"/>
                 <w:shd w:fill="FFFF00" w:val="clear"/>
               </w:rPr>
             </w:pPr>
             <w:r>
               <w:rPr>
-                <w:rFonts w:eastAsia="Calibri" w:cs="Arial" w:eastAsiaTheme="minorHAnsi" w:ascii="Consolas" w:hAnsi="Consolas"/>
+                <w:rFonts w:eastAsia="Calibri" w:cs="Arial" w:ascii="Consolas" w:hAnsi="Consolas" w:eastAsiaTheme="minorHAnsi"/>
                 <w:i/>
                 <w:iCs/>
                 <w:kern w:val="0"/>
@@ -2411,7 +2411,7 @@
             </w:r>
             <w:r>
               <w:rPr>
-                <w:rFonts w:eastAsia="Calibri" w:cs="Arial" w:eastAsiaTheme="minorHAnsi" w:ascii="Consolas" w:hAnsi="Consolas"/>
+                <w:rFonts w:eastAsia="Calibri" w:cs="Arial" w:ascii="Consolas" w:hAnsi="Consolas" w:eastAsiaTheme="minorHAnsi"/>
                 <w:i/>
                 <w:iCs/>
                 <w:kern w:val="0"/>
@@ -2431,14 +2431,14 @@
               <w:spacing w:lineRule="auto" w:line="240" w:before="0" w:after="0"/>
               <w:jc w:val="left"/>
               <w:rPr>
-                <w:rFonts w:asciiTheme="minorHAnsi" w:cstheme="minorBidi" w:eastAsiaTheme="minorHAnsi" w:hAnsiTheme="minorHAnsi"/>
+                <w:rFonts w:ascii="Calibri" w:hAnsi="Calibri" w:eastAsia="Calibri" w:cs="" w:asciiTheme="minorHAnsi" w:cstheme="minorBidi" w:eastAsiaTheme="minorHAnsi" w:hAnsiTheme="minorHAnsi"/>
                 <w:highlight w:val="none"/>
                 <w:shd w:fill="FFFF00" w:val="clear"/>
               </w:rPr>
             </w:pPr>
             <w:r>
               <w:rPr>
-                <w:rFonts w:eastAsia="Calibri" w:cs="Arial" w:eastAsiaTheme="minorHAnsi" w:ascii="Consolas" w:hAnsi="Consolas"/>
+                <w:rFonts w:eastAsia="Calibri" w:cs="Arial" w:ascii="Consolas" w:hAnsi="Consolas" w:eastAsiaTheme="minorHAnsi"/>
                 <w:i/>
                 <w:iCs/>
                 <w:kern w:val="0"/>
@@ -2451,7 +2451,7 @@
             </w:r>
             <w:r>
               <w:rPr>
-                <w:rFonts w:eastAsia="Calibri" w:cs="Arial" w:eastAsiaTheme="minorHAnsi" w:ascii="Consolas" w:hAnsi="Consolas"/>
+                <w:rFonts w:eastAsia="Calibri" w:cs="Arial" w:ascii="Consolas" w:hAnsi="Consolas" w:eastAsiaTheme="minorHAnsi"/>
                 <w:i/>
                 <w:iCs/>
                 <w:kern w:val="0"/>
@@ -2471,14 +2471,14 @@
               <w:spacing w:lineRule="auto" w:line="240" w:before="0" w:after="0"/>
               <w:jc w:val="left"/>
               <w:rPr>
-                <w:rFonts w:asciiTheme="minorHAnsi" w:cstheme="minorBidi" w:eastAsiaTheme="minorHAnsi" w:hAnsiTheme="minorHAnsi"/>
+                <w:rFonts w:ascii="Calibri" w:hAnsi="Calibri" w:eastAsia="Calibri" w:cs="" w:asciiTheme="minorHAnsi" w:cstheme="minorBidi" w:eastAsiaTheme="minorHAnsi" w:hAnsiTheme="minorHAnsi"/>
                 <w:highlight w:val="none"/>
                 <w:shd w:fill="FFFF00" w:val="clear"/>
               </w:rPr>
             </w:pPr>
             <w:r>
               <w:rPr>
-                <w:rFonts w:eastAsia="Calibri" w:cs="Arial" w:eastAsiaTheme="minorHAnsi" w:ascii="Consolas" w:hAnsi="Consolas"/>
+                <w:rFonts w:eastAsia="Calibri" w:cs="Arial" w:ascii="Consolas" w:hAnsi="Consolas" w:eastAsiaTheme="minorHAnsi"/>
                 <w:i/>
                 <w:iCs/>
                 <w:kern w:val="0"/>
@@ -2491,7 +2491,7 @@
             </w:r>
             <w:r>
               <w:rPr>
-                <w:rFonts w:eastAsia="Calibri" w:cs="Arial" w:eastAsiaTheme="minorHAnsi" w:ascii="Consolas" w:hAnsi="Consolas"/>
+                <w:rFonts w:eastAsia="Calibri" w:cs="Arial" w:ascii="Consolas" w:hAnsi="Consolas" w:eastAsiaTheme="minorHAnsi"/>
                 <w:i/>
                 <w:iCs/>
                 <w:kern w:val="0"/>
@@ -2511,14 +2511,14 @@
               <w:spacing w:lineRule="auto" w:line="240" w:before="0" w:after="0"/>
               <w:jc w:val="left"/>
               <w:rPr>
-                <w:rFonts w:asciiTheme="minorHAnsi" w:cstheme="minorBidi" w:eastAsiaTheme="minorHAnsi" w:hAnsiTheme="minorHAnsi"/>
+                <w:rFonts w:ascii="Calibri" w:hAnsi="Calibri" w:eastAsia="Calibri" w:cs="" w:asciiTheme="minorHAnsi" w:cstheme="minorBidi" w:eastAsiaTheme="minorHAnsi" w:hAnsiTheme="minorHAnsi"/>
                 <w:highlight w:val="none"/>
                 <w:shd w:fill="FFFF00" w:val="clear"/>
               </w:rPr>
             </w:pPr>
             <w:r>
               <w:rPr>
-                <w:rFonts w:eastAsia="Calibri" w:cs="Arial" w:eastAsiaTheme="minorHAnsi" w:ascii="Consolas" w:hAnsi="Consolas"/>
+                <w:rFonts w:eastAsia="Calibri" w:cs="Arial" w:ascii="Consolas" w:hAnsi="Consolas" w:eastAsiaTheme="minorHAnsi"/>
                 <w:i/>
                 <w:iCs/>
                 <w:kern w:val="0"/>
